--- a/Database/Assignments/Assignment006 (String, Date, Math functions, and Date formats).docx
+++ b/Database/Assignments/Assignment006 (String, Date, Math functions, and Date formats).docx
@@ -1,6 +1,6 @@
 
 <file path=word/document.xml><?xml version="1.0" encoding="utf-8"?>
-<w:document xmlns:wpc="http://schemas.microsoft.com/office/word/2010/wordprocessingCanvas" xmlns:mc="http://schemas.openxmlformats.org/markup-compatibility/2006" xmlns:o="urn:schemas-microsoft-com:office:office" xmlns:r="http://schemas.openxmlformats.org/officeDocument/2006/relationships" xmlns:m="http://schemas.openxmlformats.org/officeDocument/2006/math" xmlns:v="urn:schemas-microsoft-com:vml" xmlns:wp14="http://schemas.microsoft.com/office/word/2010/wordprocessingDrawing" xmlns:wp="http://schemas.openxmlformats.org/drawingml/2006/wordprocessingDrawing" xmlns:w10="urn:schemas-microsoft-com:office:word" xmlns:w="http://schemas.openxmlformats.org/wordprocessingml/2006/main" xmlns:w14="http://schemas.microsoft.com/office/word/2010/wordml" xmlns:w15="http://schemas.microsoft.com/office/word/2012/wordml" xmlns:wpg="http://schemas.microsoft.com/office/word/2010/wordprocessingGroup" xmlns:wpi="http://schemas.microsoft.com/office/word/2010/wordprocessingInk" xmlns:wne="http://schemas.microsoft.com/office/word/2006/wordml" xmlns:wps="http://schemas.microsoft.com/office/word/2010/wordprocessingShape" mc:Ignorable="w14 w15 wp14">
+<w:document xmlns:wpc="http://schemas.microsoft.com/office/word/2010/wordprocessingCanvas" xmlns:cx="http://schemas.microsoft.com/office/drawing/2014/chartex" xmlns:cx1="http://schemas.microsoft.com/office/drawing/2015/9/8/chartex" xmlns:cx2="http://schemas.microsoft.com/office/drawing/2015/10/21/chartex" xmlns:cx3="http://schemas.microsoft.com/office/drawing/2016/5/9/chartex" xmlns:cx4="http://schemas.microsoft.com/office/drawing/2016/5/10/chartex" xmlns:cx5="http://schemas.microsoft.com/office/drawing/2016/5/11/chartex" xmlns:cx6="http://schemas.microsoft.com/office/drawing/2016/5/12/chartex" xmlns:cx7="http://schemas.microsoft.com/office/drawing/2016/5/13/chartex" xmlns:cx8="http://schemas.microsoft.com/office/drawing/2016/5/14/chartex" xmlns:mc="http://schemas.openxmlformats.org/markup-compatibility/2006" xmlns:aink="http://schemas.microsoft.com/office/drawing/2016/ink" xmlns:am3d="http://schemas.microsoft.com/office/drawing/2017/model3d" xmlns:o="urn:schemas-microsoft-com:office:office" xmlns:oel="http://schemas.microsoft.com/office/2019/extlst" xmlns:r="http://schemas.openxmlformats.org/officeDocument/2006/relationships" xmlns:m="http://schemas.openxmlformats.org/officeDocument/2006/math" xmlns:v="urn:schemas-microsoft-com:vml" xmlns:wp14="http://schemas.microsoft.com/office/word/2010/wordprocessingDrawing" xmlns:wp="http://schemas.openxmlformats.org/drawingml/2006/wordprocessingDrawing" xmlns:w10="urn:schemas-microsoft-com:office:word" xmlns:w="http://schemas.openxmlformats.org/wordprocessingml/2006/main" xmlns:w14="http://schemas.microsoft.com/office/word/2010/wordml" xmlns:w15="http://schemas.microsoft.com/office/word/2012/wordml" xmlns:w16cex="http://schemas.microsoft.com/office/word/2018/wordml/cex" xmlns:w16cid="http://schemas.microsoft.com/office/word/2016/wordml/cid" xmlns:w16="http://schemas.microsoft.com/office/word/2018/wordml" xmlns:w16sdtdh="http://schemas.microsoft.com/office/word/2020/wordml/sdtdatahash" xmlns:w16se="http://schemas.microsoft.com/office/word/2015/wordml/symex" xmlns:wpg="http://schemas.microsoft.com/office/word/2010/wordprocessingGroup" xmlns:wpi="http://schemas.microsoft.com/office/word/2010/wordprocessingInk" xmlns:wne="http://schemas.microsoft.com/office/word/2006/wordml" xmlns:wps="http://schemas.microsoft.com/office/word/2010/wordprocessingShape" mc:Ignorable="w14 w15 w16se w16cid w16 w16cex w16sdtdh wp14">
   <w:body>
     <w:p>
       <w:pPr>
@@ -220,6 +220,7 @@
         </w:rPr>
         <w:t xml:space="preserve">USE </w:t>
       </w:r>
+      <w:proofErr w:type="spellStart"/>
       <w:r>
         <w:rPr>
           <w:b/>
@@ -227,7 +228,177 @@
           <w:sz w:val="20"/>
           <w:szCs w:val="20"/>
         </w:rPr>
-        <w:t>student_phone, student_address, faculty_phone, faculty_address, batch_students, course_batches, student_qualifications, faculty_qualifications, course_modules, modules, faculty, student, course</w:t>
+        <w:t>student_phone</w:t>
+      </w:r>
+      <w:proofErr w:type="spellEnd"/>
+      <w:r>
+        <w:rPr>
+          <w:b/>
+          <w:i/>
+          <w:sz w:val="20"/>
+          <w:szCs w:val="20"/>
+        </w:rPr>
+        <w:t xml:space="preserve">, </w:t>
+      </w:r>
+      <w:proofErr w:type="spellStart"/>
+      <w:r>
+        <w:rPr>
+          <w:b/>
+          <w:i/>
+          <w:sz w:val="20"/>
+          <w:szCs w:val="20"/>
+        </w:rPr>
+        <w:t>student_address</w:t>
+      </w:r>
+      <w:proofErr w:type="spellEnd"/>
+      <w:r>
+        <w:rPr>
+          <w:b/>
+          <w:i/>
+          <w:sz w:val="20"/>
+          <w:szCs w:val="20"/>
+        </w:rPr>
+        <w:t xml:space="preserve">, </w:t>
+      </w:r>
+      <w:proofErr w:type="spellStart"/>
+      <w:r>
+        <w:rPr>
+          <w:b/>
+          <w:i/>
+          <w:sz w:val="20"/>
+          <w:szCs w:val="20"/>
+        </w:rPr>
+        <w:t>faculty_phone</w:t>
+      </w:r>
+      <w:proofErr w:type="spellEnd"/>
+      <w:r>
+        <w:rPr>
+          <w:b/>
+          <w:i/>
+          <w:sz w:val="20"/>
+          <w:szCs w:val="20"/>
+        </w:rPr>
+        <w:t xml:space="preserve">, </w:t>
+      </w:r>
+      <w:proofErr w:type="spellStart"/>
+      <w:r>
+        <w:rPr>
+          <w:b/>
+          <w:i/>
+          <w:sz w:val="20"/>
+          <w:szCs w:val="20"/>
+        </w:rPr>
+        <w:t>faculty_address</w:t>
+      </w:r>
+      <w:proofErr w:type="spellEnd"/>
+      <w:r>
+        <w:rPr>
+          <w:b/>
+          <w:i/>
+          <w:sz w:val="20"/>
+          <w:szCs w:val="20"/>
+        </w:rPr>
+        <w:t xml:space="preserve">, </w:t>
+      </w:r>
+      <w:proofErr w:type="spellStart"/>
+      <w:r>
+        <w:rPr>
+          <w:b/>
+          <w:i/>
+          <w:sz w:val="20"/>
+          <w:szCs w:val="20"/>
+        </w:rPr>
+        <w:t>batch_students</w:t>
+      </w:r>
+      <w:proofErr w:type="spellEnd"/>
+      <w:r>
+        <w:rPr>
+          <w:b/>
+          <w:i/>
+          <w:sz w:val="20"/>
+          <w:szCs w:val="20"/>
+        </w:rPr>
+        <w:t xml:space="preserve">, </w:t>
+      </w:r>
+      <w:proofErr w:type="spellStart"/>
+      <w:r>
+        <w:rPr>
+          <w:b/>
+          <w:i/>
+          <w:sz w:val="20"/>
+          <w:szCs w:val="20"/>
+        </w:rPr>
+        <w:t>course_batches</w:t>
+      </w:r>
+      <w:proofErr w:type="spellEnd"/>
+      <w:r>
+        <w:rPr>
+          <w:b/>
+          <w:i/>
+          <w:sz w:val="20"/>
+          <w:szCs w:val="20"/>
+        </w:rPr>
+        <w:t xml:space="preserve">, </w:t>
+      </w:r>
+      <w:proofErr w:type="spellStart"/>
+      <w:r>
+        <w:rPr>
+          <w:b/>
+          <w:i/>
+          <w:sz w:val="20"/>
+          <w:szCs w:val="20"/>
+        </w:rPr>
+        <w:t>student_qualifications</w:t>
+      </w:r>
+      <w:proofErr w:type="spellEnd"/>
+      <w:r>
+        <w:rPr>
+          <w:b/>
+          <w:i/>
+          <w:sz w:val="20"/>
+          <w:szCs w:val="20"/>
+        </w:rPr>
+        <w:t xml:space="preserve">, </w:t>
+      </w:r>
+      <w:proofErr w:type="spellStart"/>
+      <w:r>
+        <w:rPr>
+          <w:b/>
+          <w:i/>
+          <w:sz w:val="20"/>
+          <w:szCs w:val="20"/>
+        </w:rPr>
+        <w:t>faculty_qualifications</w:t>
+      </w:r>
+      <w:proofErr w:type="spellEnd"/>
+      <w:r>
+        <w:rPr>
+          <w:b/>
+          <w:i/>
+          <w:sz w:val="20"/>
+          <w:szCs w:val="20"/>
+        </w:rPr>
+        <w:t xml:space="preserve">, </w:t>
+      </w:r>
+      <w:proofErr w:type="spellStart"/>
+      <w:r>
+        <w:rPr>
+          <w:b/>
+          <w:i/>
+          <w:sz w:val="20"/>
+          <w:szCs w:val="20"/>
+        </w:rPr>
+        <w:t>course_modules</w:t>
+      </w:r>
+      <w:proofErr w:type="spellEnd"/>
+      <w:r>
+        <w:rPr>
+          <w:b/>
+          <w:i/>
+          <w:sz w:val="20"/>
+          <w:szCs w:val="20"/>
+        </w:rPr>
+        <w:t>, modules, faculty, student, course</w:t>
       </w:r>
       <w:r>
         <w:rPr>
@@ -236,8 +407,9 @@
           <w:sz w:val="20"/>
           <w:szCs w:val="20"/>
         </w:rPr>
-        <w:t>, student_cards</w:t>
+        <w:t xml:space="preserve">, </w:t>
       </w:r>
+      <w:proofErr w:type="spellStart"/>
       <w:r>
         <w:rPr>
           <w:b/>
@@ -245,7 +417,37 @@
           <w:sz w:val="20"/>
           <w:szCs w:val="20"/>
         </w:rPr>
-        <w:t xml:space="preserve">, and student_order  </w:t>
+        <w:t>student_cards</w:t>
+      </w:r>
+      <w:proofErr w:type="spellEnd"/>
+      <w:r>
+        <w:rPr>
+          <w:b/>
+          <w:i/>
+          <w:sz w:val="20"/>
+          <w:szCs w:val="20"/>
+        </w:rPr>
+        <w:t xml:space="preserve">, and </w:t>
+      </w:r>
+      <w:proofErr w:type="spellStart"/>
+      <w:r>
+        <w:rPr>
+          <w:b/>
+          <w:i/>
+          <w:sz w:val="20"/>
+          <w:szCs w:val="20"/>
+        </w:rPr>
+        <w:t>student_order</w:t>
+      </w:r>
+      <w:proofErr w:type="spellEnd"/>
+      <w:r>
+        <w:rPr>
+          <w:b/>
+          <w:i/>
+          <w:sz w:val="20"/>
+          <w:szCs w:val="20"/>
+        </w:rPr>
+        <w:t xml:space="preserve">  </w:t>
       </w:r>
       <w:r>
         <w:rPr>
@@ -326,6 +528,7 @@
               </w:rPr>
               <w:t xml:space="preserve">student </w:t>
             </w:r>
+            <w:proofErr w:type="spellStart"/>
             <w:r>
               <w:rPr>
                 <w:rFonts w:ascii="Palatino Linotype" w:hAnsi="Palatino Linotype" w:cstheme="minorHAnsi"/>
@@ -335,6 +538,7 @@
               </w:rPr>
               <w:t>namefirst</w:t>
             </w:r>
+            <w:proofErr w:type="spellEnd"/>
             <w:r>
               <w:rPr>
                 <w:rFonts w:ascii="Palatino Linotype" w:hAnsi="Palatino Linotype" w:cstheme="minorHAnsi"/>
@@ -352,6 +556,7 @@
               </w:rPr>
               <w:t xml:space="preserve">with how many characters are there in their </w:t>
             </w:r>
+            <w:proofErr w:type="spellStart"/>
             <w:r>
               <w:rPr>
                 <w:rFonts w:ascii="Palatino Linotype" w:hAnsi="Palatino Linotype" w:cstheme="minorHAnsi"/>
@@ -361,6 +566,7 @@
               </w:rPr>
               <w:t>namefirst</w:t>
             </w:r>
+            <w:proofErr w:type="spellEnd"/>
             <w:r>
               <w:rPr>
                 <w:rFonts w:ascii="Palatino Linotype" w:hAnsi="Palatino Linotype" w:cstheme="minorHAnsi"/>
@@ -401,7 +607,51 @@
                 <w:sz w:val="20"/>
                 <w:szCs w:val="20"/>
               </w:rPr>
-              <w:t>select namefirst, length(namefirst) from student;</w:t>
+              <w:t xml:space="preserve">select </w:t>
+            </w:r>
+            <w:proofErr w:type="spellStart"/>
+            <w:r>
+              <w:rPr>
+                <w:rFonts w:ascii="Palatino Linotype" w:hAnsi="Palatino Linotype" w:cstheme="minorHAnsi"/>
+                <w:b/>
+                <w:color w:val="000000" w:themeColor="text1"/>
+                <w:sz w:val="20"/>
+                <w:szCs w:val="20"/>
+              </w:rPr>
+              <w:t>namefirst</w:t>
+            </w:r>
+            <w:proofErr w:type="spellEnd"/>
+            <w:r>
+              <w:rPr>
+                <w:rFonts w:ascii="Palatino Linotype" w:hAnsi="Palatino Linotype" w:cstheme="minorHAnsi"/>
+                <w:b/>
+                <w:color w:val="000000" w:themeColor="text1"/>
+                <w:sz w:val="20"/>
+                <w:szCs w:val="20"/>
+              </w:rPr>
+              <w:t>, length(</w:t>
+            </w:r>
+            <w:proofErr w:type="spellStart"/>
+            <w:r>
+              <w:rPr>
+                <w:rFonts w:ascii="Palatino Linotype" w:hAnsi="Palatino Linotype" w:cstheme="minorHAnsi"/>
+                <w:b/>
+                <w:color w:val="000000" w:themeColor="text1"/>
+                <w:sz w:val="20"/>
+                <w:szCs w:val="20"/>
+              </w:rPr>
+              <w:t>namefirst</w:t>
+            </w:r>
+            <w:proofErr w:type="spellEnd"/>
+            <w:r>
+              <w:rPr>
+                <w:rFonts w:ascii="Palatino Linotype" w:hAnsi="Palatino Linotype" w:cstheme="minorHAnsi"/>
+                <w:b/>
+                <w:color w:val="000000" w:themeColor="text1"/>
+                <w:sz w:val="20"/>
+                <w:szCs w:val="20"/>
+              </w:rPr>
+              <w:t>) from student;</w:t>
             </w:r>
           </w:p>
         </w:tc>
@@ -474,6 +724,7 @@
               </w:rPr>
               <w:t xml:space="preserve"> details whose </w:t>
             </w:r>
+            <w:proofErr w:type="spellStart"/>
             <w:r>
               <w:rPr>
                 <w:rFonts w:ascii="Palatino Linotype" w:hAnsi="Palatino Linotype" w:cstheme="minorHAnsi"/>
@@ -483,6 +734,7 @@
               </w:rPr>
               <w:t>namefirst</w:t>
             </w:r>
+            <w:proofErr w:type="spellEnd"/>
             <w:r>
               <w:rPr>
                 <w:rFonts w:ascii="Palatino Linotype" w:hAnsi="Palatino Linotype" w:cstheme="minorHAnsi"/>
@@ -548,7 +800,51 @@
                 <w:sz w:val="20"/>
                 <w:szCs w:val="20"/>
               </w:rPr>
-              <w:t>select namefirst from student where length(namefirst)=4;</w:t>
+              <w:t xml:space="preserve">select </w:t>
+            </w:r>
+            <w:proofErr w:type="spellStart"/>
+            <w:r>
+              <w:rPr>
+                <w:rFonts w:ascii="Courier New" w:hAnsi="Courier New" w:cs="Courier New"/>
+                <w:b/>
+                <w:color w:val="000000" w:themeColor="text1"/>
+                <w:sz w:val="20"/>
+                <w:szCs w:val="20"/>
+              </w:rPr>
+              <w:t>namefirst</w:t>
+            </w:r>
+            <w:proofErr w:type="spellEnd"/>
+            <w:r>
+              <w:rPr>
+                <w:rFonts w:ascii="Courier New" w:hAnsi="Courier New" w:cs="Courier New"/>
+                <w:b/>
+                <w:color w:val="000000" w:themeColor="text1"/>
+                <w:sz w:val="20"/>
+                <w:szCs w:val="20"/>
+              </w:rPr>
+              <w:t xml:space="preserve"> from student where length(</w:t>
+            </w:r>
+            <w:proofErr w:type="spellStart"/>
+            <w:r>
+              <w:rPr>
+                <w:rFonts w:ascii="Courier New" w:hAnsi="Courier New" w:cs="Courier New"/>
+                <w:b/>
+                <w:color w:val="000000" w:themeColor="text1"/>
+                <w:sz w:val="20"/>
+                <w:szCs w:val="20"/>
+              </w:rPr>
+              <w:t>namefirst</w:t>
+            </w:r>
+            <w:proofErr w:type="spellEnd"/>
+            <w:r>
+              <w:rPr>
+                <w:rFonts w:ascii="Courier New" w:hAnsi="Courier New" w:cs="Courier New"/>
+                <w:b/>
+                <w:color w:val="000000" w:themeColor="text1"/>
+                <w:sz w:val="20"/>
+                <w:szCs w:val="20"/>
+              </w:rPr>
+              <w:t>)=4;</w:t>
             </w:r>
           </w:p>
         </w:tc>
@@ -622,6 +918,7 @@
               </w:rPr>
               <w:t xml:space="preserve"> character of </w:t>
             </w:r>
+            <w:proofErr w:type="spellStart"/>
             <w:r>
               <w:rPr>
                 <w:rFonts w:ascii="Palatino Linotype" w:hAnsi="Palatino Linotype" w:cstheme="minorHAnsi"/>
@@ -640,6 +937,7 @@
               </w:rPr>
               <w:t>first</w:t>
             </w:r>
+            <w:proofErr w:type="spellEnd"/>
             <w:r>
               <w:rPr>
                 <w:rFonts w:ascii="Palatino Linotype" w:hAnsi="Palatino Linotype" w:cstheme="minorHAnsi"/>
@@ -687,7 +985,47 @@
                 <w:sz w:val="20"/>
                 <w:szCs w:val="20"/>
               </w:rPr>
-              <w:t>select namefirst, ascii(substr(namefirst,3,1)) R1 from student;</w:t>
+              <w:t xml:space="preserve">select </w:t>
+            </w:r>
+            <w:proofErr w:type="spellStart"/>
+            <w:r>
+              <w:rPr>
+                <w:rFonts w:ascii="Palatino Linotype" w:hAnsi="Palatino Linotype" w:cstheme="minorHAnsi"/>
+                <w:color w:val="000000" w:themeColor="text1"/>
+                <w:sz w:val="20"/>
+                <w:szCs w:val="20"/>
+              </w:rPr>
+              <w:t>namefirst</w:t>
+            </w:r>
+            <w:proofErr w:type="spellEnd"/>
+            <w:r>
+              <w:rPr>
+                <w:rFonts w:ascii="Palatino Linotype" w:hAnsi="Palatino Linotype" w:cstheme="minorHAnsi"/>
+                <w:color w:val="000000" w:themeColor="text1"/>
+                <w:sz w:val="20"/>
+                <w:szCs w:val="20"/>
+              </w:rPr>
+              <w:t>, ascii(</w:t>
+            </w:r>
+            <w:proofErr w:type="spellStart"/>
+            <w:r>
+              <w:rPr>
+                <w:rFonts w:ascii="Palatino Linotype" w:hAnsi="Palatino Linotype" w:cstheme="minorHAnsi"/>
+                <w:color w:val="000000" w:themeColor="text1"/>
+                <w:sz w:val="20"/>
+                <w:szCs w:val="20"/>
+              </w:rPr>
+              <w:t>substr</w:t>
+            </w:r>
+            <w:proofErr w:type="spellEnd"/>
+            <w:r>
+              <w:rPr>
+                <w:rFonts w:ascii="Palatino Linotype" w:hAnsi="Palatino Linotype" w:cstheme="minorHAnsi"/>
+                <w:color w:val="000000" w:themeColor="text1"/>
+                <w:sz w:val="20"/>
+                <w:szCs w:val="20"/>
+              </w:rPr>
+              <w:t>(namefirst,3,1)) R1 from student;</w:t>
             </w:r>
           </w:p>
         </w:tc>
@@ -744,6 +1082,7 @@
               </w:rPr>
               <w:t xml:space="preserve">Get </w:t>
             </w:r>
+            <w:proofErr w:type="spellStart"/>
             <w:r>
               <w:rPr>
                 <w:rFonts w:ascii="Palatino Linotype" w:hAnsi="Palatino Linotype" w:cstheme="minorHAnsi"/>
@@ -753,6 +1092,7 @@
               </w:rPr>
               <w:t>namefirst</w:t>
             </w:r>
+            <w:proofErr w:type="spellEnd"/>
             <w:r>
               <w:rPr>
                 <w:rFonts w:ascii="Palatino Linotype" w:hAnsi="Palatino Linotype" w:cstheme="minorHAnsi"/>
@@ -770,6 +1110,7 @@
               </w:rPr>
               <w:t xml:space="preserve">and </w:t>
             </w:r>
+            <w:proofErr w:type="spellStart"/>
             <w:r>
               <w:rPr>
                 <w:rFonts w:ascii="Palatino Linotype" w:hAnsi="Palatino Linotype" w:cstheme="minorHAnsi"/>
@@ -779,6 +1120,7 @@
               </w:rPr>
               <w:t>namelast</w:t>
             </w:r>
+            <w:proofErr w:type="spellEnd"/>
             <w:r>
               <w:rPr>
                 <w:rFonts w:ascii="Palatino Linotype" w:hAnsi="Palatino Linotype" w:cstheme="minorHAnsi"/>
@@ -826,7 +1168,87 @@
                 <w:sz w:val="20"/>
                 <w:szCs w:val="20"/>
               </w:rPr>
-              <w:t>select lcase(namefirst),lcase(namelast) from student;</w:t>
+              <w:t xml:space="preserve">select </w:t>
+            </w:r>
+            <w:proofErr w:type="spellStart"/>
+            <w:r>
+              <w:rPr>
+                <w:rFonts w:ascii="Palatino Linotype" w:hAnsi="Palatino Linotype" w:cstheme="minorHAnsi"/>
+                <w:color w:val="000000" w:themeColor="text1"/>
+                <w:sz w:val="20"/>
+                <w:szCs w:val="20"/>
+              </w:rPr>
+              <w:t>lcase</w:t>
+            </w:r>
+            <w:proofErr w:type="spellEnd"/>
+            <w:r>
+              <w:rPr>
+                <w:rFonts w:ascii="Palatino Linotype" w:hAnsi="Palatino Linotype" w:cstheme="minorHAnsi"/>
+                <w:color w:val="000000" w:themeColor="text1"/>
+                <w:sz w:val="20"/>
+                <w:szCs w:val="20"/>
+              </w:rPr>
+              <w:t>(</w:t>
+            </w:r>
+            <w:proofErr w:type="spellStart"/>
+            <w:r>
+              <w:rPr>
+                <w:rFonts w:ascii="Palatino Linotype" w:hAnsi="Palatino Linotype" w:cstheme="minorHAnsi"/>
+                <w:color w:val="000000" w:themeColor="text1"/>
+                <w:sz w:val="20"/>
+                <w:szCs w:val="20"/>
+              </w:rPr>
+              <w:t>namefirst</w:t>
+            </w:r>
+            <w:proofErr w:type="spellEnd"/>
+            <w:r>
+              <w:rPr>
+                <w:rFonts w:ascii="Palatino Linotype" w:hAnsi="Palatino Linotype" w:cstheme="minorHAnsi"/>
+                <w:color w:val="000000" w:themeColor="text1"/>
+                <w:sz w:val="20"/>
+                <w:szCs w:val="20"/>
+              </w:rPr>
+              <w:t>),</w:t>
+            </w:r>
+            <w:proofErr w:type="spellStart"/>
+            <w:r>
+              <w:rPr>
+                <w:rFonts w:ascii="Palatino Linotype" w:hAnsi="Palatino Linotype" w:cstheme="minorHAnsi"/>
+                <w:color w:val="000000" w:themeColor="text1"/>
+                <w:sz w:val="20"/>
+                <w:szCs w:val="20"/>
+              </w:rPr>
+              <w:t>lcase</w:t>
+            </w:r>
+            <w:proofErr w:type="spellEnd"/>
+            <w:r>
+              <w:rPr>
+                <w:rFonts w:ascii="Palatino Linotype" w:hAnsi="Palatino Linotype" w:cstheme="minorHAnsi"/>
+                <w:color w:val="000000" w:themeColor="text1"/>
+                <w:sz w:val="20"/>
+                <w:szCs w:val="20"/>
+              </w:rPr>
+              <w:t>(</w:t>
+            </w:r>
+            <w:proofErr w:type="spellStart"/>
+            <w:r>
+              <w:rPr>
+                <w:rFonts w:ascii="Palatino Linotype" w:hAnsi="Palatino Linotype" w:cstheme="minorHAnsi"/>
+                <w:color w:val="000000" w:themeColor="text1"/>
+                <w:sz w:val="20"/>
+                <w:szCs w:val="20"/>
+              </w:rPr>
+              <w:t>namelast</w:t>
+            </w:r>
+            <w:proofErr w:type="spellEnd"/>
+            <w:r>
+              <w:rPr>
+                <w:rFonts w:ascii="Palatino Linotype" w:hAnsi="Palatino Linotype" w:cstheme="minorHAnsi"/>
+                <w:color w:val="000000" w:themeColor="text1"/>
+                <w:sz w:val="20"/>
+                <w:szCs w:val="20"/>
+              </w:rPr>
+              <w:t>) from student;</w:t>
             </w:r>
           </w:p>
         </w:tc>
@@ -887,7 +1309,61 @@
                 <w:sz w:val="20"/>
                 <w:szCs w:val="20"/>
               </w:rPr>
-              <w:t xml:space="preserve"> (namefirst, namelast, and emailID)</w:t>
+              <w:t xml:space="preserve"> (</w:t>
+            </w:r>
+            <w:proofErr w:type="spellStart"/>
+            <w:r>
+              <w:rPr>
+                <w:rFonts w:ascii="Palatino Linotype" w:hAnsi="Palatino Linotype" w:cstheme="minorHAnsi"/>
+                <w:sz w:val="20"/>
+                <w:szCs w:val="20"/>
+              </w:rPr>
+              <w:t>namefirst</w:t>
+            </w:r>
+            <w:proofErr w:type="spellEnd"/>
+            <w:r>
+              <w:rPr>
+                <w:rFonts w:ascii="Palatino Linotype" w:hAnsi="Palatino Linotype" w:cstheme="minorHAnsi"/>
+                <w:sz w:val="20"/>
+                <w:szCs w:val="20"/>
+              </w:rPr>
+              <w:t xml:space="preserve">, </w:t>
+            </w:r>
+            <w:proofErr w:type="spellStart"/>
+            <w:r>
+              <w:rPr>
+                <w:rFonts w:ascii="Palatino Linotype" w:hAnsi="Palatino Linotype" w:cstheme="minorHAnsi"/>
+                <w:sz w:val="20"/>
+                <w:szCs w:val="20"/>
+              </w:rPr>
+              <w:t>namelast</w:t>
+            </w:r>
+            <w:proofErr w:type="spellEnd"/>
+            <w:r>
+              <w:rPr>
+                <w:rFonts w:ascii="Palatino Linotype" w:hAnsi="Palatino Linotype" w:cstheme="minorHAnsi"/>
+                <w:sz w:val="20"/>
+                <w:szCs w:val="20"/>
+              </w:rPr>
+              <w:t xml:space="preserve">, and </w:t>
+            </w:r>
+            <w:proofErr w:type="spellStart"/>
+            <w:r>
+              <w:rPr>
+                <w:rFonts w:ascii="Palatino Linotype" w:hAnsi="Palatino Linotype" w:cstheme="minorHAnsi"/>
+                <w:sz w:val="20"/>
+                <w:szCs w:val="20"/>
+              </w:rPr>
+              <w:t>emailID</w:t>
+            </w:r>
+            <w:proofErr w:type="spellEnd"/>
+            <w:r>
+              <w:rPr>
+                <w:rFonts w:ascii="Palatino Linotype" w:hAnsi="Palatino Linotype" w:cstheme="minorHAnsi"/>
+                <w:sz w:val="20"/>
+                <w:szCs w:val="20"/>
+              </w:rPr>
+              <w:t>)</w:t>
             </w:r>
             <w:r>
               <w:rPr>
@@ -905,6 +1381,7 @@
               </w:rPr>
               <w:t xml:space="preserve">all 7 letter </w:t>
             </w:r>
+            <w:proofErr w:type="spellStart"/>
             <w:r>
               <w:rPr>
                 <w:rFonts w:ascii="Palatino Linotype" w:hAnsi="Palatino Linotype" w:cstheme="minorHAnsi"/>
@@ -913,6 +1390,7 @@
               </w:rPr>
               <w:t>emailID</w:t>
             </w:r>
+            <w:proofErr w:type="spellEnd"/>
             <w:r>
               <w:rPr>
                 <w:rFonts w:ascii="Palatino Linotype" w:hAnsi="Palatino Linotype" w:cstheme="minorHAnsi"/>
@@ -949,7 +1427,25 @@
                 <w:color w:val="5B9BD5" w:themeColor="accent1"/>
                 <w:sz w:val="20"/>
               </w:rPr>
-              <w:t>select namefirst,namelast,substr(emailid,1,7) from student;</w:t>
+              <w:t xml:space="preserve">select </w:t>
+            </w:r>
+            <w:proofErr w:type="spellStart"/>
+            <w:r>
+              <w:rPr>
+                <w:rFonts w:ascii="Palatino Linotype" w:hAnsi="Palatino Linotype" w:cstheme="minorHAnsi"/>
+                <w:color w:val="5B9BD5" w:themeColor="accent1"/>
+                <w:sz w:val="20"/>
+              </w:rPr>
+              <w:t>namefirst,namelast,substr</w:t>
+            </w:r>
+            <w:proofErr w:type="spellEnd"/>
+            <w:r>
+              <w:rPr>
+                <w:rFonts w:ascii="Palatino Linotype" w:hAnsi="Palatino Linotype" w:cstheme="minorHAnsi"/>
+                <w:color w:val="5B9BD5" w:themeColor="accent1"/>
+                <w:sz w:val="20"/>
+              </w:rPr>
+              <w:t>(emailid,1,7) from student;</w:t>
             </w:r>
           </w:p>
         </w:tc>
@@ -1021,8 +1517,9 @@
                 <w:sz w:val="20"/>
                 <w:szCs w:val="20"/>
               </w:rPr>
-              <w:t>(name</w:t>
-            </w:r>
+              <w:t>(</w:t>
+            </w:r>
+            <w:proofErr w:type="spellStart"/>
             <w:r>
               <w:rPr>
                 <w:rFonts w:ascii="Palatino Linotype" w:hAnsi="Palatino Linotype" w:cstheme="minorHAnsi"/>
@@ -1030,8 +1527,18 @@
                 <w:sz w:val="20"/>
                 <w:szCs w:val="20"/>
               </w:rPr>
+              <w:t>name</w:t>
+            </w:r>
+            <w:r>
+              <w:rPr>
+                <w:rFonts w:ascii="Palatino Linotype" w:hAnsi="Palatino Linotype" w:cstheme="minorHAnsi"/>
+                <w:i/>
+                <w:sz w:val="20"/>
+                <w:szCs w:val="20"/>
+              </w:rPr>
               <w:t>first</w:t>
             </w:r>
+            <w:proofErr w:type="spellEnd"/>
             <w:r>
               <w:rPr>
                 <w:rFonts w:ascii="Palatino Linotype" w:hAnsi="Palatino Linotype" w:cstheme="minorHAnsi"/>
@@ -1039,8 +1546,9 @@
                 <w:sz w:val="20"/>
                 <w:szCs w:val="20"/>
               </w:rPr>
-              <w:t>, name</w:t>
-            </w:r>
+              <w:t xml:space="preserve">, </w:t>
+            </w:r>
+            <w:proofErr w:type="spellStart"/>
             <w:r>
               <w:rPr>
                 <w:rFonts w:ascii="Palatino Linotype" w:hAnsi="Palatino Linotype" w:cstheme="minorHAnsi"/>
@@ -1048,8 +1556,18 @@
                 <w:sz w:val="20"/>
                 <w:szCs w:val="20"/>
               </w:rPr>
+              <w:t>name</w:t>
+            </w:r>
+            <w:r>
+              <w:rPr>
+                <w:rFonts w:ascii="Palatino Linotype" w:hAnsi="Palatino Linotype" w:cstheme="minorHAnsi"/>
+                <w:i/>
+                <w:sz w:val="20"/>
+                <w:szCs w:val="20"/>
+              </w:rPr>
               <w:t>last</w:t>
             </w:r>
+            <w:proofErr w:type="spellEnd"/>
             <w:r>
               <w:rPr>
                 <w:rFonts w:ascii="Palatino Linotype" w:hAnsi="Palatino Linotype" w:cstheme="minorHAnsi"/>
@@ -1057,8 +1575,9 @@
                 <w:sz w:val="20"/>
                 <w:szCs w:val="20"/>
               </w:rPr>
-              <w:t xml:space="preserve"> and first 3 letters of name</w:t>
-            </w:r>
+              <w:t xml:space="preserve"> and first 3 letters of </w:t>
+            </w:r>
+            <w:proofErr w:type="spellStart"/>
             <w:r>
               <w:rPr>
                 <w:rFonts w:ascii="Palatino Linotype" w:hAnsi="Palatino Linotype" w:cstheme="minorHAnsi"/>
@@ -1066,8 +1585,18 @@
                 <w:sz w:val="20"/>
                 <w:szCs w:val="20"/>
               </w:rPr>
+              <w:t>name</w:t>
+            </w:r>
+            <w:r>
+              <w:rPr>
+                <w:rFonts w:ascii="Palatino Linotype" w:hAnsi="Palatino Linotype" w:cstheme="minorHAnsi"/>
+                <w:i/>
+                <w:sz w:val="20"/>
+                <w:szCs w:val="20"/>
+              </w:rPr>
               <w:t>first</w:t>
             </w:r>
+            <w:proofErr w:type="spellEnd"/>
             <w:r>
               <w:rPr>
                 <w:rFonts w:ascii="Palatino Linotype" w:hAnsi="Palatino Linotype" w:cstheme="minorHAnsi"/>
@@ -1131,7 +1660,27 @@
                 <w:sz w:val="20"/>
                 <w:szCs w:val="20"/>
               </w:rPr>
-              <w:t>select namefirst,namelast,substr(namefirst,1,3) from student;</w:t>
+              <w:t xml:space="preserve">select </w:t>
+            </w:r>
+            <w:proofErr w:type="spellStart"/>
+            <w:r>
+              <w:rPr>
+                <w:rFonts w:ascii="Palatino Linotype" w:hAnsi="Palatino Linotype" w:cstheme="minorHAnsi"/>
+                <w:color w:val="000000" w:themeColor="text1"/>
+                <w:sz w:val="20"/>
+                <w:szCs w:val="20"/>
+              </w:rPr>
+              <w:t>namefirst,namelast,substr</w:t>
+            </w:r>
+            <w:proofErr w:type="spellEnd"/>
+            <w:r>
+              <w:rPr>
+                <w:rFonts w:ascii="Palatino Linotype" w:hAnsi="Palatino Linotype" w:cstheme="minorHAnsi"/>
+                <w:color w:val="000000" w:themeColor="text1"/>
+                <w:sz w:val="20"/>
+                <w:szCs w:val="20"/>
+              </w:rPr>
+              <w:t>(namefirst,1,3) from student;</w:t>
             </w:r>
           </w:p>
           <w:p>
@@ -1151,7 +1700,27 @@
                 <w:sz w:val="20"/>
                 <w:szCs w:val="20"/>
               </w:rPr>
-              <w:t>select namefirst,namelast,left(namefirst,3) from student;</w:t>
+              <w:t xml:space="preserve">select </w:t>
+            </w:r>
+            <w:proofErr w:type="spellStart"/>
+            <w:r>
+              <w:rPr>
+                <w:rFonts w:ascii="Palatino Linotype" w:hAnsi="Palatino Linotype" w:cstheme="minorHAnsi"/>
+                <w:color w:val="000000" w:themeColor="text1"/>
+                <w:sz w:val="20"/>
+                <w:szCs w:val="20"/>
+              </w:rPr>
+              <w:t>namefirst,namelast,left</w:t>
+            </w:r>
+            <w:proofErr w:type="spellEnd"/>
+            <w:r>
+              <w:rPr>
+                <w:rFonts w:ascii="Palatino Linotype" w:hAnsi="Palatino Linotype" w:cstheme="minorHAnsi"/>
+                <w:color w:val="000000" w:themeColor="text1"/>
+                <w:sz w:val="20"/>
+                <w:szCs w:val="20"/>
+              </w:rPr>
+              <w:t>(namefirst,3) from student;</w:t>
             </w:r>
           </w:p>
         </w:tc>
@@ -1223,8 +1792,9 @@
                 <w:sz w:val="20"/>
                 <w:szCs w:val="20"/>
               </w:rPr>
-              <w:t>(name</w:t>
-            </w:r>
+              <w:t>(</w:t>
+            </w:r>
+            <w:proofErr w:type="spellStart"/>
             <w:r>
               <w:rPr>
                 <w:rFonts w:ascii="Palatino Linotype" w:hAnsi="Palatino Linotype" w:cstheme="minorHAnsi"/>
@@ -1232,8 +1802,18 @@
                 <w:sz w:val="20"/>
                 <w:szCs w:val="20"/>
               </w:rPr>
+              <w:t>name</w:t>
+            </w:r>
+            <w:r>
+              <w:rPr>
+                <w:rFonts w:ascii="Palatino Linotype" w:hAnsi="Palatino Linotype" w:cstheme="minorHAnsi"/>
+                <w:i/>
+                <w:sz w:val="20"/>
+                <w:szCs w:val="20"/>
+              </w:rPr>
               <w:t>first</w:t>
             </w:r>
+            <w:proofErr w:type="spellEnd"/>
             <w:r>
               <w:rPr>
                 <w:rFonts w:ascii="Palatino Linotype" w:hAnsi="Palatino Linotype" w:cstheme="minorHAnsi"/>
@@ -1241,8 +1821,9 @@
                 <w:sz w:val="20"/>
                 <w:szCs w:val="20"/>
               </w:rPr>
-              <w:t>, name</w:t>
-            </w:r>
+              <w:t xml:space="preserve">, </w:t>
+            </w:r>
+            <w:proofErr w:type="spellStart"/>
             <w:r>
               <w:rPr>
                 <w:rFonts w:ascii="Palatino Linotype" w:hAnsi="Palatino Linotype" w:cstheme="minorHAnsi"/>
@@ -1250,8 +1831,18 @@
                 <w:sz w:val="20"/>
                 <w:szCs w:val="20"/>
               </w:rPr>
+              <w:t>name</w:t>
+            </w:r>
+            <w:r>
+              <w:rPr>
+                <w:rFonts w:ascii="Palatino Linotype" w:hAnsi="Palatino Linotype" w:cstheme="minorHAnsi"/>
+                <w:i/>
+                <w:sz w:val="20"/>
+                <w:szCs w:val="20"/>
+              </w:rPr>
               <w:t>last</w:t>
             </w:r>
+            <w:proofErr w:type="spellEnd"/>
             <w:r>
               <w:rPr>
                 <w:rFonts w:ascii="Palatino Linotype" w:hAnsi="Palatino Linotype" w:cstheme="minorHAnsi"/>
@@ -1277,8 +1868,9 @@
                 <w:sz w:val="20"/>
                 <w:szCs w:val="20"/>
               </w:rPr>
-              <w:t>st 3 letters of name</w:t>
-            </w:r>
+              <w:t xml:space="preserve">st 3 letters of </w:t>
+            </w:r>
+            <w:proofErr w:type="spellStart"/>
             <w:r>
               <w:rPr>
                 <w:rFonts w:ascii="Palatino Linotype" w:hAnsi="Palatino Linotype" w:cstheme="minorHAnsi"/>
@@ -1286,8 +1878,18 @@
                 <w:sz w:val="20"/>
                 <w:szCs w:val="20"/>
               </w:rPr>
+              <w:t>name</w:t>
+            </w:r>
+            <w:r>
+              <w:rPr>
+                <w:rFonts w:ascii="Palatino Linotype" w:hAnsi="Palatino Linotype" w:cstheme="minorHAnsi"/>
+                <w:i/>
+                <w:sz w:val="20"/>
+                <w:szCs w:val="20"/>
+              </w:rPr>
               <w:t>first</w:t>
             </w:r>
+            <w:proofErr w:type="spellEnd"/>
             <w:r>
               <w:rPr>
                 <w:rFonts w:ascii="Palatino Linotype" w:hAnsi="Palatino Linotype" w:cstheme="minorHAnsi"/>
@@ -1351,7 +1953,27 @@
                 <w:sz w:val="20"/>
                 <w:szCs w:val="20"/>
               </w:rPr>
-              <w:t>select namefirst,namelast,right(namefirst,3) from student;</w:t>
+              <w:t xml:space="preserve">select </w:t>
+            </w:r>
+            <w:proofErr w:type="spellStart"/>
+            <w:r>
+              <w:rPr>
+                <w:rFonts w:ascii="Palatino Linotype" w:hAnsi="Palatino Linotype" w:cstheme="minorHAnsi"/>
+                <w:color w:val="000000" w:themeColor="text1"/>
+                <w:sz w:val="20"/>
+                <w:szCs w:val="20"/>
+              </w:rPr>
+              <w:t>namefirst,namelast,right</w:t>
+            </w:r>
+            <w:proofErr w:type="spellEnd"/>
+            <w:r>
+              <w:rPr>
+                <w:rFonts w:ascii="Palatino Linotype" w:hAnsi="Palatino Linotype" w:cstheme="minorHAnsi"/>
+                <w:color w:val="000000" w:themeColor="text1"/>
+                <w:sz w:val="20"/>
+                <w:szCs w:val="20"/>
+              </w:rPr>
+              <w:t>(namefirst,3) from student;</w:t>
             </w:r>
           </w:p>
         </w:tc>
@@ -1423,7 +2045,27 @@
                 <w:sz w:val="20"/>
                 <w:szCs w:val="20"/>
               </w:rPr>
-              <w:t>(phonenumber)</w:t>
+              <w:t>(</w:t>
+            </w:r>
+            <w:proofErr w:type="spellStart"/>
+            <w:r>
+              <w:rPr>
+                <w:rFonts w:ascii="Palatino Linotype" w:hAnsi="Palatino Linotype" w:cstheme="minorHAnsi"/>
+                <w:i/>
+                <w:sz w:val="20"/>
+                <w:szCs w:val="20"/>
+              </w:rPr>
+              <w:t>phonenumber</w:t>
+            </w:r>
+            <w:proofErr w:type="spellEnd"/>
+            <w:r>
+              <w:rPr>
+                <w:rFonts w:ascii="Palatino Linotype" w:hAnsi="Palatino Linotype" w:cstheme="minorHAnsi"/>
+                <w:i/>
+                <w:sz w:val="20"/>
+                <w:szCs w:val="20"/>
+              </w:rPr>
+              <w:t>)</w:t>
             </w:r>
             <w:r>
               <w:rPr>
@@ -1433,6 +2075,7 @@
               </w:rPr>
               <w:t xml:space="preserve"> whose </w:t>
             </w:r>
+            <w:proofErr w:type="spellStart"/>
             <w:r>
               <w:rPr>
                 <w:rFonts w:ascii="Palatino Linotype" w:hAnsi="Palatino Linotype" w:cstheme="minorHAnsi"/>
@@ -1442,6 +2085,7 @@
               </w:rPr>
               <w:t>phonenumber</w:t>
             </w:r>
+            <w:proofErr w:type="spellEnd"/>
             <w:r>
               <w:rPr>
                 <w:rFonts w:ascii="Palatino Linotype" w:hAnsi="Palatino Linotype" w:cstheme="minorHAnsi"/>
@@ -1496,7 +2140,27 @@
                 <w:sz w:val="20"/>
                 <w:szCs w:val="20"/>
               </w:rPr>
-              <w:t>select number from student_phone where number like '70%';</w:t>
+              <w:t xml:space="preserve">select number from </w:t>
+            </w:r>
+            <w:proofErr w:type="spellStart"/>
+            <w:r>
+              <w:rPr>
+                <w:rFonts w:ascii="Palatino Linotype" w:hAnsi="Palatino Linotype" w:cstheme="minorHAnsi"/>
+                <w:color w:val="000000" w:themeColor="text1"/>
+                <w:sz w:val="20"/>
+                <w:szCs w:val="20"/>
+              </w:rPr>
+              <w:t>student_phone</w:t>
+            </w:r>
+            <w:proofErr w:type="spellEnd"/>
+            <w:r>
+              <w:rPr>
+                <w:rFonts w:ascii="Palatino Linotype" w:hAnsi="Palatino Linotype" w:cstheme="minorHAnsi"/>
+                <w:color w:val="000000" w:themeColor="text1"/>
+                <w:sz w:val="20"/>
+                <w:szCs w:val="20"/>
+              </w:rPr>
+              <w:t xml:space="preserve"> where number like '70%';</w:t>
             </w:r>
           </w:p>
         </w:tc>
@@ -1750,7 +2414,27 @@
                 <w:sz w:val="20"/>
                 <w:szCs w:val="20"/>
               </w:rPr>
-              <w:t>select * from student order by id desc limit 5;</w:t>
+              <w:t xml:space="preserve">select * from student order by id </w:t>
+            </w:r>
+            <w:proofErr w:type="spellStart"/>
+            <w:r>
+              <w:rPr>
+                <w:rFonts w:ascii="Palatino Linotype" w:hAnsi="Palatino Linotype" w:cstheme="minorHAnsi"/>
+                <w:color w:val="000000" w:themeColor="text1"/>
+                <w:sz w:val="20"/>
+                <w:szCs w:val="20"/>
+              </w:rPr>
+              <w:t>desc</w:t>
+            </w:r>
+            <w:proofErr w:type="spellEnd"/>
+            <w:r>
+              <w:rPr>
+                <w:rFonts w:ascii="Palatino Linotype" w:hAnsi="Palatino Linotype" w:cstheme="minorHAnsi"/>
+                <w:color w:val="000000" w:themeColor="text1"/>
+                <w:sz w:val="20"/>
+                <w:szCs w:val="20"/>
+              </w:rPr>
+              <w:t xml:space="preserve"> limit 5;</w:t>
             </w:r>
           </w:p>
           <w:p>
@@ -1851,6 +2535,7 @@
               </w:rPr>
               <w:t xml:space="preserve"> of </w:t>
             </w:r>
+            <w:proofErr w:type="spellStart"/>
             <w:r>
               <w:rPr>
                 <w:rFonts w:ascii="Palatino Linotype" w:hAnsi="Palatino Linotype" w:cstheme="minorHAnsi"/>
@@ -1869,6 +2554,7 @@
               </w:rPr>
               <w:t>first</w:t>
             </w:r>
+            <w:proofErr w:type="spellEnd"/>
             <w:r>
               <w:rPr>
                 <w:rFonts w:ascii="Palatino Linotype" w:hAnsi="Palatino Linotype" w:cstheme="minorHAnsi"/>
@@ -1907,7 +2593,27 @@
                 <w:sz w:val="20"/>
                 <w:szCs w:val="20"/>
               </w:rPr>
-              <w:t>select * from student order by namefirst;</w:t>
+              <w:t xml:space="preserve">select * from student order by </w:t>
+            </w:r>
+            <w:proofErr w:type="spellStart"/>
+            <w:r>
+              <w:rPr>
+                <w:rFonts w:ascii="Palatino Linotype" w:hAnsi="Palatino Linotype" w:cstheme="minorHAnsi"/>
+                <w:color w:val="000000" w:themeColor="text1"/>
+                <w:sz w:val="20"/>
+                <w:szCs w:val="20"/>
+              </w:rPr>
+              <w:t>namefirst</w:t>
+            </w:r>
+            <w:proofErr w:type="spellEnd"/>
+            <w:r>
+              <w:rPr>
+                <w:rFonts w:ascii="Palatino Linotype" w:hAnsi="Palatino Linotype" w:cstheme="minorHAnsi"/>
+                <w:color w:val="000000" w:themeColor="text1"/>
+                <w:sz w:val="20"/>
+                <w:szCs w:val="20"/>
+              </w:rPr>
+              <w:t>;</w:t>
             </w:r>
           </w:p>
         </w:tc>
@@ -2004,6 +2710,7 @@
               </w:rPr>
               <w:t xml:space="preserve"> of </w:t>
             </w:r>
+            <w:proofErr w:type="spellStart"/>
             <w:r>
               <w:rPr>
                 <w:rFonts w:ascii="Palatino Linotype" w:hAnsi="Palatino Linotype" w:cstheme="minorHAnsi"/>
@@ -2022,6 +2729,7 @@
               </w:rPr>
               <w:t>last</w:t>
             </w:r>
+            <w:proofErr w:type="spellEnd"/>
             <w:r>
               <w:rPr>
                 <w:rFonts w:ascii="Palatino Linotype" w:hAnsi="Palatino Linotype" w:cstheme="minorHAnsi"/>
@@ -2060,7 +2768,27 @@
                 <w:sz w:val="20"/>
                 <w:szCs w:val="20"/>
               </w:rPr>
-              <w:t>select * from student order by namelast;</w:t>
+              <w:t xml:space="preserve">select * from student order by </w:t>
+            </w:r>
+            <w:proofErr w:type="spellStart"/>
+            <w:r>
+              <w:rPr>
+                <w:rFonts w:ascii="Palatino Linotype" w:hAnsi="Palatino Linotype" w:cstheme="minorHAnsi"/>
+                <w:color w:val="000000" w:themeColor="text1"/>
+                <w:sz w:val="20"/>
+                <w:szCs w:val="20"/>
+              </w:rPr>
+              <w:t>namelast</w:t>
+            </w:r>
+            <w:proofErr w:type="spellEnd"/>
+            <w:r>
+              <w:rPr>
+                <w:rFonts w:ascii="Palatino Linotype" w:hAnsi="Palatino Linotype" w:cstheme="minorHAnsi"/>
+                <w:color w:val="000000" w:themeColor="text1"/>
+                <w:sz w:val="20"/>
+                <w:szCs w:val="20"/>
+              </w:rPr>
+              <w:t>;</w:t>
             </w:r>
           </w:p>
         </w:tc>
@@ -2156,8 +2884,9 @@
                 <w:sz w:val="20"/>
                 <w:szCs w:val="20"/>
               </w:rPr>
-              <w:t>id, name</w:t>
-            </w:r>
+              <w:t xml:space="preserve">id, </w:t>
+            </w:r>
+            <w:proofErr w:type="spellStart"/>
             <w:r>
               <w:rPr>
                 <w:rFonts w:ascii="Palatino Linotype" w:hAnsi="Palatino Linotype" w:cstheme="minorHAnsi"/>
@@ -2166,8 +2895,19 @@
                 <w:sz w:val="20"/>
                 <w:szCs w:val="20"/>
               </w:rPr>
+              <w:t>name</w:t>
+            </w:r>
+            <w:r>
+              <w:rPr>
+                <w:rFonts w:ascii="Palatino Linotype" w:hAnsi="Palatino Linotype" w:cstheme="minorHAnsi"/>
+                <w:i/>
+                <w:color w:val="000000" w:themeColor="text1"/>
+                <w:sz w:val="20"/>
+                <w:szCs w:val="20"/>
+              </w:rPr>
               <w:t>first</w:t>
             </w:r>
+            <w:proofErr w:type="spellEnd"/>
             <w:r>
               <w:rPr>
                 <w:rFonts w:ascii="Palatino Linotype" w:hAnsi="Palatino Linotype" w:cstheme="minorHAnsi"/>
@@ -2176,8 +2916,9 @@
                 <w:sz w:val="20"/>
                 <w:szCs w:val="20"/>
               </w:rPr>
-              <w:t>, name</w:t>
-            </w:r>
+              <w:t xml:space="preserve">, </w:t>
+            </w:r>
+            <w:proofErr w:type="spellStart"/>
             <w:r>
               <w:rPr>
                 <w:rFonts w:ascii="Palatino Linotype" w:hAnsi="Palatino Linotype" w:cstheme="minorHAnsi"/>
@@ -2186,8 +2927,19 @@
                 <w:sz w:val="20"/>
                 <w:szCs w:val="20"/>
               </w:rPr>
+              <w:t>name</w:t>
+            </w:r>
+            <w:r>
+              <w:rPr>
+                <w:rFonts w:ascii="Palatino Linotype" w:hAnsi="Palatino Linotype" w:cstheme="minorHAnsi"/>
+                <w:i/>
+                <w:color w:val="000000" w:themeColor="text1"/>
+                <w:sz w:val="20"/>
+                <w:szCs w:val="20"/>
+              </w:rPr>
               <w:t>last</w:t>
             </w:r>
+            <w:proofErr w:type="spellEnd"/>
             <w:r>
               <w:rPr>
                 <w:rFonts w:ascii="Palatino Linotype" w:hAnsi="Palatino Linotype" w:cstheme="minorHAnsi"/>
@@ -2226,8 +2978,9 @@
                 <w:sz w:val="20"/>
                 <w:szCs w:val="20"/>
               </w:rPr>
-              <w:t>and emailID</w:t>
-            </w:r>
+              <w:t xml:space="preserve">and </w:t>
+            </w:r>
+            <w:proofErr w:type="spellStart"/>
             <w:r>
               <w:rPr>
                 <w:rFonts w:ascii="Palatino Linotype" w:hAnsi="Palatino Linotype" w:cstheme="minorHAnsi"/>
@@ -2236,6 +2989,17 @@
                 <w:sz w:val="20"/>
                 <w:szCs w:val="20"/>
               </w:rPr>
+              <w:t>emailID</w:t>
+            </w:r>
+            <w:proofErr w:type="spellEnd"/>
+            <w:r>
+              <w:rPr>
+                <w:rFonts w:ascii="Palatino Linotype" w:hAnsi="Palatino Linotype" w:cstheme="minorHAnsi"/>
+                <w:i/>
+                <w:color w:val="000000" w:themeColor="text1"/>
+                <w:sz w:val="20"/>
+                <w:szCs w:val="20"/>
+              </w:rPr>
               <w:t>)</w:t>
             </w:r>
             <w:r>
@@ -2295,7 +3059,27 @@
                 <w:sz w:val="20"/>
                 <w:szCs w:val="20"/>
               </w:rPr>
-              <w:t>select * from student where length(emailid)&gt;20;</w:t>
+              <w:t>select * from student where length(</w:t>
+            </w:r>
+            <w:proofErr w:type="spellStart"/>
+            <w:r>
+              <w:rPr>
+                <w:rFonts w:ascii="Palatino Linotype" w:hAnsi="Palatino Linotype" w:cstheme="minorHAnsi"/>
+                <w:color w:val="000000" w:themeColor="text1"/>
+                <w:sz w:val="20"/>
+                <w:szCs w:val="20"/>
+              </w:rPr>
+              <w:t>emailid</w:t>
+            </w:r>
+            <w:proofErr w:type="spellEnd"/>
+            <w:r>
+              <w:rPr>
+                <w:rFonts w:ascii="Palatino Linotype" w:hAnsi="Palatino Linotype" w:cstheme="minorHAnsi"/>
+                <w:color w:val="000000" w:themeColor="text1"/>
+                <w:sz w:val="20"/>
+                <w:szCs w:val="20"/>
+              </w:rPr>
+              <w:t>)&gt;20;</w:t>
             </w:r>
           </w:p>
         </w:tc>
@@ -2368,6 +3152,7 @@
               </w:rPr>
               <w:t xml:space="preserve"> </w:t>
             </w:r>
+            <w:proofErr w:type="spellStart"/>
             <w:r>
               <w:rPr>
                 <w:rFonts w:ascii="Palatino Linotype" w:hAnsi="Palatino Linotype" w:cstheme="minorHAnsi"/>
@@ -2386,6 +3171,7 @@
               </w:rPr>
               <w:t>first</w:t>
             </w:r>
+            <w:proofErr w:type="spellEnd"/>
             <w:r>
               <w:rPr>
                 <w:rFonts w:ascii="Palatino Linotype" w:hAnsi="Palatino Linotype" w:cstheme="minorHAnsi"/>
@@ -2394,6 +3180,7 @@
               </w:rPr>
               <w:t xml:space="preserve"> and </w:t>
             </w:r>
+            <w:proofErr w:type="spellStart"/>
             <w:r>
               <w:rPr>
                 <w:rFonts w:ascii="Palatino Linotype" w:hAnsi="Palatino Linotype" w:cstheme="minorHAnsi"/>
@@ -2412,6 +3199,7 @@
               </w:rPr>
               <w:t>last</w:t>
             </w:r>
+            <w:proofErr w:type="spellEnd"/>
             <w:r>
               <w:rPr>
                 <w:rFonts w:ascii="Palatino Linotype" w:hAnsi="Palatino Linotype" w:cstheme="minorHAnsi"/>
@@ -2450,7 +3238,67 @@
                 <w:sz w:val="20"/>
                 <w:szCs w:val="20"/>
               </w:rPr>
-              <w:t>select concat(namefirst,namelast),dob,emailid from student;</w:t>
+              <w:t xml:space="preserve">select </w:t>
+            </w:r>
+            <w:proofErr w:type="spellStart"/>
+            <w:r>
+              <w:rPr>
+                <w:rFonts w:ascii="Palatino Linotype" w:hAnsi="Palatino Linotype" w:cstheme="minorHAnsi"/>
+                <w:color w:val="000000" w:themeColor="text1"/>
+                <w:sz w:val="20"/>
+                <w:szCs w:val="20"/>
+              </w:rPr>
+              <w:t>concat</w:t>
+            </w:r>
+            <w:proofErr w:type="spellEnd"/>
+            <w:r>
+              <w:rPr>
+                <w:rFonts w:ascii="Palatino Linotype" w:hAnsi="Palatino Linotype" w:cstheme="minorHAnsi"/>
+                <w:color w:val="000000" w:themeColor="text1"/>
+                <w:sz w:val="20"/>
+                <w:szCs w:val="20"/>
+              </w:rPr>
+              <w:t>(</w:t>
+            </w:r>
+            <w:proofErr w:type="spellStart"/>
+            <w:r>
+              <w:rPr>
+                <w:rFonts w:ascii="Palatino Linotype" w:hAnsi="Palatino Linotype" w:cstheme="minorHAnsi"/>
+                <w:color w:val="000000" w:themeColor="text1"/>
+                <w:sz w:val="20"/>
+                <w:szCs w:val="20"/>
+              </w:rPr>
+              <w:t>namefirst,namelast</w:t>
+            </w:r>
+            <w:proofErr w:type="spellEnd"/>
+            <w:r>
+              <w:rPr>
+                <w:rFonts w:ascii="Palatino Linotype" w:hAnsi="Palatino Linotype" w:cstheme="minorHAnsi"/>
+                <w:color w:val="000000" w:themeColor="text1"/>
+                <w:sz w:val="20"/>
+                <w:szCs w:val="20"/>
+              </w:rPr>
+              <w:t>),</w:t>
+            </w:r>
+            <w:proofErr w:type="spellStart"/>
+            <w:r>
+              <w:rPr>
+                <w:rFonts w:ascii="Palatino Linotype" w:hAnsi="Palatino Linotype" w:cstheme="minorHAnsi"/>
+                <w:color w:val="000000" w:themeColor="text1"/>
+                <w:sz w:val="20"/>
+                <w:szCs w:val="20"/>
+              </w:rPr>
+              <w:t>dob,emailid</w:t>
+            </w:r>
+            <w:proofErr w:type="spellEnd"/>
+            <w:r>
+              <w:rPr>
+                <w:rFonts w:ascii="Palatino Linotype" w:hAnsi="Palatino Linotype" w:cstheme="minorHAnsi"/>
+                <w:color w:val="000000" w:themeColor="text1"/>
+                <w:sz w:val="20"/>
+                <w:szCs w:val="20"/>
+              </w:rPr>
+              <w:t xml:space="preserve"> from student;</w:t>
             </w:r>
           </w:p>
         </w:tc>
@@ -2538,6 +3386,7 @@
               </w:rPr>
               <w:t xml:space="preserve"> If (</w:t>
             </w:r>
+            <w:proofErr w:type="spellStart"/>
             <w:r>
               <w:rPr>
                 <w:rFonts w:ascii="Palatino Linotype" w:hAnsi="Palatino Linotype" w:cstheme="minorHAnsi"/>
@@ -2556,6 +3405,7 @@
               </w:rPr>
               <w:t>first</w:t>
             </w:r>
+            <w:proofErr w:type="spellEnd"/>
             <w:r>
               <w:rPr>
                 <w:rFonts w:ascii="Palatino Linotype" w:hAnsi="Palatino Linotype" w:cstheme="minorHAnsi"/>
@@ -2564,6 +3414,7 @@
               </w:rPr>
               <w:t xml:space="preserve">, </w:t>
             </w:r>
+            <w:proofErr w:type="spellStart"/>
             <w:r>
               <w:rPr>
                 <w:rFonts w:ascii="Palatino Linotype" w:hAnsi="Palatino Linotype" w:cstheme="minorHAnsi"/>
@@ -2582,6 +3433,7 @@
               </w:rPr>
               <w:t>last</w:t>
             </w:r>
+            <w:proofErr w:type="spellEnd"/>
             <w:r>
               <w:rPr>
                 <w:rFonts w:ascii="Palatino Linotype" w:hAnsi="Palatino Linotype" w:cstheme="minorHAnsi"/>
@@ -2609,6 +3461,7 @@
               </w:rPr>
               <w:t xml:space="preserve"> </w:t>
             </w:r>
+            <w:proofErr w:type="spellStart"/>
             <w:r>
               <w:rPr>
                 <w:rFonts w:ascii="Palatino Linotype" w:hAnsi="Palatino Linotype" w:cstheme="minorHAnsi"/>
@@ -2618,6 +3471,7 @@
               </w:rPr>
               <w:t>emailID</w:t>
             </w:r>
+            <w:proofErr w:type="spellEnd"/>
             <w:r>
               <w:rPr>
                 <w:rFonts w:ascii="Palatino Linotype" w:hAnsi="Palatino Linotype" w:cstheme="minorHAnsi"/>
@@ -2656,6 +3510,7 @@
                 <w:szCs w:val="20"/>
               </w:rPr>
             </w:pPr>
+            <w:proofErr w:type="spellStart"/>
             <w:r>
               <w:rPr>
                 <w:rFonts w:ascii="Palatino Linotype" w:hAnsi="Palatino Linotype" w:cstheme="minorHAnsi"/>
@@ -2664,8 +3519,9 @@
                 <w:sz w:val="20"/>
                 <w:szCs w:val="20"/>
               </w:rPr>
-              <w:t xml:space="preserve">eg. </w:t>
-            </w:r>
+              <w:t>eg.</w:t>
+            </w:r>
+            <w:proofErr w:type="spellEnd"/>
             <w:r>
               <w:rPr>
                 <w:rFonts w:ascii="Palatino Linotype" w:hAnsi="Palatino Linotype" w:cstheme="minorHAnsi"/>
@@ -2674,6 +3530,16 @@
                 <w:sz w:val="20"/>
                 <w:szCs w:val="20"/>
               </w:rPr>
+              <w:t xml:space="preserve"> </w:t>
+            </w:r>
+            <w:r>
+              <w:rPr>
+                <w:rFonts w:ascii="Palatino Linotype" w:hAnsi="Palatino Linotype" w:cstheme="minorHAnsi"/>
+                <w:b/>
+                <w:color w:val="000000" w:themeColor="text1"/>
+                <w:sz w:val="20"/>
+                <w:szCs w:val="20"/>
+              </w:rPr>
               <w:t>(</w:t>
             </w:r>
             <w:r>
@@ -2684,8 +3550,9 @@
                 <w:sz w:val="20"/>
                 <w:szCs w:val="20"/>
               </w:rPr>
-              <w:t xml:space="preserve">Bhoopali Nanadikar and </w:t>
-            </w:r>
+              <w:t xml:space="preserve">Bhoopali </w:t>
+            </w:r>
+            <w:proofErr w:type="spellStart"/>
             <w:r>
               <w:rPr>
                 <w:rFonts w:ascii="Palatino Linotype" w:hAnsi="Palatino Linotype" w:cstheme="minorHAnsi"/>
@@ -2694,8 +3561,9 @@
                 <w:sz w:val="20"/>
                 <w:szCs w:val="20"/>
               </w:rPr>
-              <w:t>emailIDis b</w:t>
-            </w:r>
+              <w:t>Nanadikar</w:t>
+            </w:r>
+            <w:proofErr w:type="spellEnd"/>
             <w:r>
               <w:rPr>
                 <w:rFonts w:ascii="Palatino Linotype" w:hAnsi="Palatino Linotype" w:cstheme="minorHAnsi"/>
@@ -2704,6 +3572,38 @@
                 <w:sz w:val="20"/>
                 <w:szCs w:val="20"/>
               </w:rPr>
+              <w:t xml:space="preserve"> and </w:t>
+            </w:r>
+            <w:proofErr w:type="spellStart"/>
+            <w:r>
+              <w:rPr>
+                <w:rFonts w:ascii="Palatino Linotype" w:hAnsi="Palatino Linotype" w:cstheme="minorHAnsi"/>
+                <w:b/>
+                <w:color w:val="000000" w:themeColor="text1"/>
+                <w:sz w:val="20"/>
+                <w:szCs w:val="20"/>
+              </w:rPr>
+              <w:t>emailIDis</w:t>
+            </w:r>
+            <w:proofErr w:type="spellEnd"/>
+            <w:r>
+              <w:rPr>
+                <w:rFonts w:ascii="Palatino Linotype" w:hAnsi="Palatino Linotype" w:cstheme="minorHAnsi"/>
+                <w:b/>
+                <w:color w:val="000000" w:themeColor="text1"/>
+                <w:sz w:val="20"/>
+                <w:szCs w:val="20"/>
+              </w:rPr>
+              <w:t xml:space="preserve"> b</w:t>
+            </w:r>
+            <w:r>
+              <w:rPr>
+                <w:rFonts w:ascii="Palatino Linotype" w:hAnsi="Palatino Linotype" w:cstheme="minorHAnsi"/>
+                <w:b/>
+                <w:color w:val="000000" w:themeColor="text1"/>
+                <w:sz w:val="20"/>
+                <w:szCs w:val="20"/>
+              </w:rPr>
               <w:t>hoopali</w:t>
             </w:r>
             <w:r>
@@ -2776,7 +3676,147 @@
                 <w:sz w:val="20"/>
                 <w:szCs w:val="20"/>
               </w:rPr>
-              <w:t>select concat(namefirst,'and emailid is',emailid) from student;</w:t>
+              <w:t xml:space="preserve">select </w:t>
+            </w:r>
+            <w:proofErr w:type="spellStart"/>
+            <w:r>
+              <w:rPr>
+                <w:rFonts w:ascii="Palatino Linotype" w:hAnsi="Palatino Linotype" w:cstheme="minorHAnsi"/>
+                <w:color w:val="000000" w:themeColor="text1"/>
+                <w:sz w:val="20"/>
+                <w:szCs w:val="20"/>
+              </w:rPr>
+              <w:t>concat</w:t>
+            </w:r>
+            <w:proofErr w:type="spellEnd"/>
+            <w:r>
+              <w:rPr>
+                <w:rFonts w:ascii="Palatino Linotype" w:hAnsi="Palatino Linotype" w:cstheme="minorHAnsi"/>
+                <w:color w:val="000000" w:themeColor="text1"/>
+                <w:sz w:val="20"/>
+                <w:szCs w:val="20"/>
+              </w:rPr>
+              <w:t>(</w:t>
+            </w:r>
+            <w:proofErr w:type="spellStart"/>
+            <w:r>
+              <w:rPr>
+                <w:rFonts w:ascii="Palatino Linotype" w:hAnsi="Palatino Linotype" w:cstheme="minorHAnsi"/>
+                <w:color w:val="000000" w:themeColor="text1"/>
+                <w:sz w:val="20"/>
+                <w:szCs w:val="20"/>
+              </w:rPr>
+              <w:t>ifnull</w:t>
+            </w:r>
+            <w:proofErr w:type="spellEnd"/>
+            <w:r>
+              <w:rPr>
+                <w:rFonts w:ascii="Palatino Linotype" w:hAnsi="Palatino Linotype" w:cstheme="minorHAnsi"/>
+                <w:color w:val="000000" w:themeColor="text1"/>
+                <w:sz w:val="20"/>
+                <w:szCs w:val="20"/>
+              </w:rPr>
+              <w:t>(</w:t>
+            </w:r>
+            <w:proofErr w:type="spellStart"/>
+            <w:r>
+              <w:rPr>
+                <w:rFonts w:ascii="Palatino Linotype" w:hAnsi="Palatino Linotype" w:cstheme="minorHAnsi"/>
+                <w:color w:val="000000" w:themeColor="text1"/>
+                <w:sz w:val="20"/>
+                <w:szCs w:val="20"/>
+              </w:rPr>
+              <w:t>namefirst</w:t>
+            </w:r>
+            <w:proofErr w:type="spellEnd"/>
+            <w:r>
+              <w:rPr>
+                <w:rFonts w:ascii="Palatino Linotype" w:hAnsi="Palatino Linotype" w:cstheme="minorHAnsi"/>
+                <w:color w:val="000000" w:themeColor="text1"/>
+                <w:sz w:val="20"/>
+                <w:szCs w:val="20"/>
+              </w:rPr>
+              <w:t>," "),</w:t>
+            </w:r>
+            <w:proofErr w:type="spellStart"/>
+            <w:r>
+              <w:rPr>
+                <w:rFonts w:ascii="Palatino Linotype" w:hAnsi="Palatino Linotype" w:cstheme="minorHAnsi"/>
+                <w:color w:val="000000" w:themeColor="text1"/>
+                <w:sz w:val="20"/>
+                <w:szCs w:val="20"/>
+              </w:rPr>
+              <w:t>ifnull</w:t>
+            </w:r>
+            <w:proofErr w:type="spellEnd"/>
+            <w:r>
+              <w:rPr>
+                <w:rFonts w:ascii="Palatino Linotype" w:hAnsi="Palatino Linotype" w:cstheme="minorHAnsi"/>
+                <w:color w:val="000000" w:themeColor="text1"/>
+                <w:sz w:val="20"/>
+                <w:szCs w:val="20"/>
+              </w:rPr>
+              <w:t>(</w:t>
+            </w:r>
+            <w:proofErr w:type="spellStart"/>
+            <w:r>
+              <w:rPr>
+                <w:rFonts w:ascii="Palatino Linotype" w:hAnsi="Palatino Linotype" w:cstheme="minorHAnsi"/>
+                <w:color w:val="000000" w:themeColor="text1"/>
+                <w:sz w:val="20"/>
+                <w:szCs w:val="20"/>
+              </w:rPr>
+              <w:t>namelast</w:t>
+            </w:r>
+            <w:proofErr w:type="spellEnd"/>
+            <w:r>
+              <w:rPr>
+                <w:rFonts w:ascii="Palatino Linotype" w:hAnsi="Palatino Linotype" w:cstheme="minorHAnsi"/>
+                <w:color w:val="000000" w:themeColor="text1"/>
+                <w:sz w:val="20"/>
+                <w:szCs w:val="20"/>
+              </w:rPr>
+              <w:t>," "),</w:t>
+            </w:r>
+            <w:proofErr w:type="spellStart"/>
+            <w:r>
+              <w:rPr>
+                <w:rFonts w:ascii="Palatino Linotype" w:hAnsi="Palatino Linotype" w:cstheme="minorHAnsi"/>
+                <w:color w:val="000000" w:themeColor="text1"/>
+                <w:sz w:val="20"/>
+                <w:szCs w:val="20"/>
+              </w:rPr>
+              <w:t>ifnull</w:t>
+            </w:r>
+            <w:proofErr w:type="spellEnd"/>
+            <w:r>
+              <w:rPr>
+                <w:rFonts w:ascii="Palatino Linotype" w:hAnsi="Palatino Linotype" w:cstheme="minorHAnsi"/>
+                <w:color w:val="000000" w:themeColor="text1"/>
+                <w:sz w:val="20"/>
+                <w:szCs w:val="20"/>
+              </w:rPr>
+              <w:t>(</w:t>
+            </w:r>
+            <w:proofErr w:type="spellStart"/>
+            <w:r>
+              <w:rPr>
+                <w:rFonts w:ascii="Palatino Linotype" w:hAnsi="Palatino Linotype" w:cstheme="minorHAnsi"/>
+                <w:color w:val="000000" w:themeColor="text1"/>
+                <w:sz w:val="20"/>
+                <w:szCs w:val="20"/>
+              </w:rPr>
+              <w:t>emailid</w:t>
+            </w:r>
+            <w:proofErr w:type="spellEnd"/>
+            <w:r>
+              <w:rPr>
+                <w:rFonts w:ascii="Palatino Linotype" w:hAnsi="Palatino Linotype" w:cstheme="minorHAnsi"/>
+                <w:color w:val="000000" w:themeColor="text1"/>
+                <w:sz w:val="20"/>
+                <w:szCs w:val="20"/>
+              </w:rPr>
+              <w:t>," ")) from student;</w:t>
             </w:r>
           </w:p>
         </w:tc>
@@ -2849,6 +3889,7 @@
               </w:rPr>
               <w:t xml:space="preserve"> </w:t>
             </w:r>
+            <w:proofErr w:type="spellStart"/>
             <w:r>
               <w:rPr>
                 <w:rFonts w:ascii="Palatino Linotype" w:hAnsi="Palatino Linotype" w:cstheme="minorHAnsi"/>
@@ -2867,6 +3908,7 @@
               </w:rPr>
               <w:t>first</w:t>
             </w:r>
+            <w:proofErr w:type="spellEnd"/>
             <w:r>
               <w:rPr>
                 <w:rFonts w:ascii="Palatino Linotype" w:hAnsi="Palatino Linotype" w:cstheme="minorHAnsi"/>
@@ -2875,6 +3917,7 @@
               </w:rPr>
               <w:t xml:space="preserve"> and </w:t>
             </w:r>
+            <w:proofErr w:type="spellStart"/>
             <w:r>
               <w:rPr>
                 <w:rFonts w:ascii="Palatino Linotype" w:hAnsi="Palatino Linotype" w:cstheme="minorHAnsi"/>
@@ -2893,6 +3936,7 @@
               </w:rPr>
               <w:t>last</w:t>
             </w:r>
+            <w:proofErr w:type="spellEnd"/>
             <w:r>
               <w:rPr>
                 <w:rFonts w:ascii="Palatino Linotype" w:hAnsi="Palatino Linotype" w:cstheme="minorHAnsi"/>
@@ -2931,16 +3975,96 @@
                 <w:sz w:val="20"/>
                 <w:szCs w:val="20"/>
               </w:rPr>
-              <w:t>select ucase(namefirst),u</w:t>
-            </w:r>
-            <w:r>
-              <w:rPr>
-                <w:rFonts w:ascii="Palatino Linotype" w:hAnsi="Palatino Linotype" w:cstheme="minorHAnsi"/>
-                <w:color w:val="000000" w:themeColor="text1"/>
-                <w:sz w:val="20"/>
-                <w:szCs w:val="20"/>
-              </w:rPr>
-              <w:t>case(namelast) from student;</w:t>
+              <w:t xml:space="preserve">select </w:t>
+            </w:r>
+            <w:proofErr w:type="spellStart"/>
+            <w:r>
+              <w:rPr>
+                <w:rFonts w:ascii="Palatino Linotype" w:hAnsi="Palatino Linotype" w:cstheme="minorHAnsi"/>
+                <w:color w:val="000000" w:themeColor="text1"/>
+                <w:sz w:val="20"/>
+                <w:szCs w:val="20"/>
+              </w:rPr>
+              <w:t>ucase</w:t>
+            </w:r>
+            <w:proofErr w:type="spellEnd"/>
+            <w:r>
+              <w:rPr>
+                <w:rFonts w:ascii="Palatino Linotype" w:hAnsi="Palatino Linotype" w:cstheme="minorHAnsi"/>
+                <w:color w:val="000000" w:themeColor="text1"/>
+                <w:sz w:val="20"/>
+                <w:szCs w:val="20"/>
+              </w:rPr>
+              <w:t>(</w:t>
+            </w:r>
+            <w:proofErr w:type="spellStart"/>
+            <w:r>
+              <w:rPr>
+                <w:rFonts w:ascii="Palatino Linotype" w:hAnsi="Palatino Linotype" w:cstheme="minorHAnsi"/>
+                <w:color w:val="000000" w:themeColor="text1"/>
+                <w:sz w:val="20"/>
+                <w:szCs w:val="20"/>
+              </w:rPr>
+              <w:t>namefirst</w:t>
+            </w:r>
+            <w:proofErr w:type="spellEnd"/>
+            <w:r>
+              <w:rPr>
+                <w:rFonts w:ascii="Palatino Linotype" w:hAnsi="Palatino Linotype" w:cstheme="minorHAnsi"/>
+                <w:color w:val="000000" w:themeColor="text1"/>
+                <w:sz w:val="20"/>
+                <w:szCs w:val="20"/>
+              </w:rPr>
+              <w:t>),</w:t>
+            </w:r>
+            <w:proofErr w:type="spellStart"/>
+            <w:r>
+              <w:rPr>
+                <w:rFonts w:ascii="Palatino Linotype" w:hAnsi="Palatino Linotype" w:cstheme="minorHAnsi"/>
+                <w:color w:val="000000" w:themeColor="text1"/>
+                <w:sz w:val="20"/>
+                <w:szCs w:val="20"/>
+              </w:rPr>
+              <w:t>u</w:t>
+            </w:r>
+            <w:r>
+              <w:rPr>
+                <w:rFonts w:ascii="Palatino Linotype" w:hAnsi="Palatino Linotype" w:cstheme="minorHAnsi"/>
+                <w:color w:val="000000" w:themeColor="text1"/>
+                <w:sz w:val="20"/>
+                <w:szCs w:val="20"/>
+              </w:rPr>
+              <w:t>case</w:t>
+            </w:r>
+            <w:proofErr w:type="spellEnd"/>
+            <w:r>
+              <w:rPr>
+                <w:rFonts w:ascii="Palatino Linotype" w:hAnsi="Palatino Linotype" w:cstheme="minorHAnsi"/>
+                <w:color w:val="000000" w:themeColor="text1"/>
+                <w:sz w:val="20"/>
+                <w:szCs w:val="20"/>
+              </w:rPr>
+              <w:t>(</w:t>
+            </w:r>
+            <w:proofErr w:type="spellStart"/>
+            <w:r>
+              <w:rPr>
+                <w:rFonts w:ascii="Palatino Linotype" w:hAnsi="Palatino Linotype" w:cstheme="minorHAnsi"/>
+                <w:color w:val="000000" w:themeColor="text1"/>
+                <w:sz w:val="20"/>
+                <w:szCs w:val="20"/>
+              </w:rPr>
+              <w:t>namelast</w:t>
+            </w:r>
+            <w:proofErr w:type="spellEnd"/>
+            <w:r>
+              <w:rPr>
+                <w:rFonts w:ascii="Palatino Linotype" w:hAnsi="Palatino Linotype" w:cstheme="minorHAnsi"/>
+                <w:color w:val="000000" w:themeColor="text1"/>
+                <w:sz w:val="20"/>
+                <w:szCs w:val="20"/>
+              </w:rPr>
+              <w:t>) from student;</w:t>
             </w:r>
           </w:p>
         </w:tc>
@@ -3005,6 +4129,7 @@
               </w:rPr>
               <w:t xml:space="preserve">student </w:t>
             </w:r>
+            <w:proofErr w:type="spellStart"/>
             <w:r>
               <w:rPr>
                 <w:rFonts w:ascii="Palatino Linotype" w:hAnsi="Palatino Linotype" w:cstheme="minorHAnsi"/>
@@ -3013,6 +4138,7 @@
               </w:rPr>
               <w:t>firstname</w:t>
             </w:r>
+            <w:proofErr w:type="spellEnd"/>
             <w:r>
               <w:rPr>
                 <w:rFonts w:ascii="Palatino Linotype" w:hAnsi="Palatino Linotype" w:cstheme="minorHAnsi"/>
@@ -3021,6 +4147,7 @@
               </w:rPr>
               <w:t xml:space="preserve"> and </w:t>
             </w:r>
+            <w:proofErr w:type="spellStart"/>
             <w:r>
               <w:rPr>
                 <w:rFonts w:ascii="Palatino Linotype" w:hAnsi="Palatino Linotype" w:cstheme="minorHAnsi"/>
@@ -3030,6 +4157,7 @@
               </w:rPr>
               <w:t>lastname</w:t>
             </w:r>
+            <w:proofErr w:type="spellEnd"/>
             <w:r>
               <w:rPr>
                 <w:rFonts w:ascii="Palatino Linotype" w:hAnsi="Palatino Linotype" w:cstheme="minorHAnsi"/>
@@ -3084,7 +4212,87 @@
                 <w:sz w:val="20"/>
                 <w:szCs w:val="20"/>
               </w:rPr>
-              <w:t>select lcase(namefirst),lcase(namelast) from student;</w:t>
+              <w:t xml:space="preserve">select </w:t>
+            </w:r>
+            <w:proofErr w:type="spellStart"/>
+            <w:r>
+              <w:rPr>
+                <w:rFonts w:ascii="Palatino Linotype" w:hAnsi="Palatino Linotype" w:cstheme="minorHAnsi"/>
+                <w:color w:val="000000" w:themeColor="text1"/>
+                <w:sz w:val="20"/>
+                <w:szCs w:val="20"/>
+              </w:rPr>
+              <w:t>lcase</w:t>
+            </w:r>
+            <w:proofErr w:type="spellEnd"/>
+            <w:r>
+              <w:rPr>
+                <w:rFonts w:ascii="Palatino Linotype" w:hAnsi="Palatino Linotype" w:cstheme="minorHAnsi"/>
+                <w:color w:val="000000" w:themeColor="text1"/>
+                <w:sz w:val="20"/>
+                <w:szCs w:val="20"/>
+              </w:rPr>
+              <w:t>(</w:t>
+            </w:r>
+            <w:proofErr w:type="spellStart"/>
+            <w:r>
+              <w:rPr>
+                <w:rFonts w:ascii="Palatino Linotype" w:hAnsi="Palatino Linotype" w:cstheme="minorHAnsi"/>
+                <w:color w:val="000000" w:themeColor="text1"/>
+                <w:sz w:val="20"/>
+                <w:szCs w:val="20"/>
+              </w:rPr>
+              <w:t>namefirst</w:t>
+            </w:r>
+            <w:proofErr w:type="spellEnd"/>
+            <w:r>
+              <w:rPr>
+                <w:rFonts w:ascii="Palatino Linotype" w:hAnsi="Palatino Linotype" w:cstheme="minorHAnsi"/>
+                <w:color w:val="000000" w:themeColor="text1"/>
+                <w:sz w:val="20"/>
+                <w:szCs w:val="20"/>
+              </w:rPr>
+              <w:t>),</w:t>
+            </w:r>
+            <w:proofErr w:type="spellStart"/>
+            <w:r>
+              <w:rPr>
+                <w:rFonts w:ascii="Palatino Linotype" w:hAnsi="Palatino Linotype" w:cstheme="minorHAnsi"/>
+                <w:color w:val="000000" w:themeColor="text1"/>
+                <w:sz w:val="20"/>
+                <w:szCs w:val="20"/>
+              </w:rPr>
+              <w:t>lcase</w:t>
+            </w:r>
+            <w:proofErr w:type="spellEnd"/>
+            <w:r>
+              <w:rPr>
+                <w:rFonts w:ascii="Palatino Linotype" w:hAnsi="Palatino Linotype" w:cstheme="minorHAnsi"/>
+                <w:color w:val="000000" w:themeColor="text1"/>
+                <w:sz w:val="20"/>
+                <w:szCs w:val="20"/>
+              </w:rPr>
+              <w:t>(</w:t>
+            </w:r>
+            <w:proofErr w:type="spellStart"/>
+            <w:r>
+              <w:rPr>
+                <w:rFonts w:ascii="Palatino Linotype" w:hAnsi="Palatino Linotype" w:cstheme="minorHAnsi"/>
+                <w:color w:val="000000" w:themeColor="text1"/>
+                <w:sz w:val="20"/>
+                <w:szCs w:val="20"/>
+              </w:rPr>
+              <w:t>namelast</w:t>
+            </w:r>
+            <w:proofErr w:type="spellEnd"/>
+            <w:r>
+              <w:rPr>
+                <w:rFonts w:ascii="Palatino Linotype" w:hAnsi="Palatino Linotype" w:cstheme="minorHAnsi"/>
+                <w:color w:val="000000" w:themeColor="text1"/>
+                <w:sz w:val="20"/>
+                <w:szCs w:val="20"/>
+              </w:rPr>
+              <w:t>) from student;</w:t>
             </w:r>
           </w:p>
         </w:tc>
@@ -3157,6 +4365,7 @@
               </w:rPr>
               <w:t xml:space="preserve"> </w:t>
             </w:r>
+            <w:proofErr w:type="spellStart"/>
             <w:r>
               <w:rPr>
                 <w:rFonts w:ascii="Palatino Linotype" w:hAnsi="Palatino Linotype" w:cstheme="minorHAnsi"/>
@@ -3166,6 +4375,7 @@
               </w:rPr>
               <w:t>firstname</w:t>
             </w:r>
+            <w:proofErr w:type="spellEnd"/>
             <w:r>
               <w:rPr>
                 <w:rFonts w:ascii="Palatino Linotype" w:hAnsi="Palatino Linotype" w:cstheme="minorHAnsi"/>
@@ -3174,6 +4384,7 @@
               </w:rPr>
               <w:t xml:space="preserve"> and </w:t>
             </w:r>
+            <w:proofErr w:type="spellStart"/>
             <w:r>
               <w:rPr>
                 <w:rFonts w:ascii="Palatino Linotype" w:hAnsi="Palatino Linotype" w:cstheme="minorHAnsi"/>
@@ -3183,6 +4394,7 @@
               </w:rPr>
               <w:t>lastname</w:t>
             </w:r>
+            <w:proofErr w:type="spellEnd"/>
             <w:r>
               <w:rPr>
                 <w:rFonts w:ascii="Palatino Linotype" w:hAnsi="Palatino Linotype" w:cstheme="minorHAnsi"/>
@@ -3221,7 +4433,47 @@
                 <w:sz w:val="20"/>
                 <w:szCs w:val="20"/>
               </w:rPr>
-              <w:t>select reverse(namefirst),reverse(namelast) from student;</w:t>
+              <w:t>select reverse(</w:t>
+            </w:r>
+            <w:proofErr w:type="spellStart"/>
+            <w:r>
+              <w:rPr>
+                <w:rFonts w:ascii="Palatino Linotype" w:hAnsi="Palatino Linotype" w:cstheme="minorHAnsi"/>
+                <w:color w:val="000000" w:themeColor="text1"/>
+                <w:sz w:val="20"/>
+                <w:szCs w:val="20"/>
+              </w:rPr>
+              <w:t>namefirst</w:t>
+            </w:r>
+            <w:proofErr w:type="spellEnd"/>
+            <w:r>
+              <w:rPr>
+                <w:rFonts w:ascii="Palatino Linotype" w:hAnsi="Palatino Linotype" w:cstheme="minorHAnsi"/>
+                <w:color w:val="000000" w:themeColor="text1"/>
+                <w:sz w:val="20"/>
+                <w:szCs w:val="20"/>
+              </w:rPr>
+              <w:t>),reverse(</w:t>
+            </w:r>
+            <w:proofErr w:type="spellStart"/>
+            <w:r>
+              <w:rPr>
+                <w:rFonts w:ascii="Palatino Linotype" w:hAnsi="Palatino Linotype" w:cstheme="minorHAnsi"/>
+                <w:color w:val="000000" w:themeColor="text1"/>
+                <w:sz w:val="20"/>
+                <w:szCs w:val="20"/>
+              </w:rPr>
+              <w:t>namelast</w:t>
+            </w:r>
+            <w:proofErr w:type="spellEnd"/>
+            <w:r>
+              <w:rPr>
+                <w:rFonts w:ascii="Palatino Linotype" w:hAnsi="Palatino Linotype" w:cstheme="minorHAnsi"/>
+                <w:color w:val="000000" w:themeColor="text1"/>
+                <w:sz w:val="20"/>
+                <w:szCs w:val="20"/>
+              </w:rPr>
+              <w:t>) from student;</w:t>
             </w:r>
           </w:p>
         </w:tc>
@@ -3294,6 +4546,7 @@
               </w:rPr>
               <w:t xml:space="preserve"> </w:t>
             </w:r>
+            <w:proofErr w:type="spellStart"/>
             <w:r>
               <w:rPr>
                 <w:rFonts w:ascii="Palatino Linotype" w:hAnsi="Palatino Linotype" w:cstheme="minorHAnsi"/>
@@ -3312,6 +4565,7 @@
               </w:rPr>
               <w:t>first</w:t>
             </w:r>
+            <w:proofErr w:type="spellEnd"/>
             <w:r>
               <w:rPr>
                 <w:rFonts w:ascii="Palatino Linotype" w:hAnsi="Palatino Linotype" w:cstheme="minorHAnsi"/>
@@ -3440,6 +4694,7 @@
               </w:rPr>
               <w:t xml:space="preserve"> </w:t>
             </w:r>
+            <w:proofErr w:type="spellStart"/>
             <w:r>
               <w:rPr>
                 <w:rFonts w:ascii="Palatino Linotype" w:hAnsi="Palatino Linotype" w:cstheme="minorHAnsi"/>
@@ -3458,6 +4713,7 @@
               </w:rPr>
               <w:t>first</w:t>
             </w:r>
+            <w:proofErr w:type="spellEnd"/>
             <w:r>
               <w:rPr>
                 <w:rFonts w:ascii="Palatino Linotype" w:hAnsi="Palatino Linotype" w:cstheme="minorHAnsi"/>
@@ -3474,6 +4730,7 @@
               </w:rPr>
               <w:t xml:space="preserve">student </w:t>
             </w:r>
+            <w:proofErr w:type="spellStart"/>
             <w:r>
               <w:rPr>
                 <w:rFonts w:ascii="Palatino Linotype" w:hAnsi="Palatino Linotype" w:cstheme="minorHAnsi"/>
@@ -3492,6 +4749,7 @@
               </w:rPr>
               <w:t>first</w:t>
             </w:r>
+            <w:proofErr w:type="spellEnd"/>
             <w:r>
               <w:rPr>
                 <w:rFonts w:ascii="Palatino Linotype" w:hAnsi="Palatino Linotype" w:cstheme="minorHAnsi"/>
@@ -3530,7 +4788,27 @@
                 <w:sz w:val="20"/>
                 <w:szCs w:val="20"/>
               </w:rPr>
-              <w:t>select namefirst, substring(namefirst,2,1),substring(right(namefirst,2),1,1) from student;</w:t>
+              <w:t xml:space="preserve">select </w:t>
+            </w:r>
+            <w:proofErr w:type="spellStart"/>
+            <w:r>
+              <w:rPr>
+                <w:rFonts w:ascii="Palatino Linotype" w:hAnsi="Palatino Linotype" w:cstheme="minorHAnsi"/>
+                <w:color w:val="5B9BD5" w:themeColor="accent1"/>
+                <w:sz w:val="20"/>
+                <w:szCs w:val="20"/>
+              </w:rPr>
+              <w:t>namefirst</w:t>
+            </w:r>
+            <w:proofErr w:type="spellEnd"/>
+            <w:r>
+              <w:rPr>
+                <w:rFonts w:ascii="Palatino Linotype" w:hAnsi="Palatino Linotype" w:cstheme="minorHAnsi"/>
+                <w:color w:val="5B9BD5" w:themeColor="accent1"/>
+                <w:sz w:val="20"/>
+                <w:szCs w:val="20"/>
+              </w:rPr>
+              <w:t>, substring(namefirst,2,1),substring(right(namefirst,2),1,1) from student;</w:t>
             </w:r>
           </w:p>
         </w:tc>
@@ -3611,6 +4889,7 @@
               </w:rPr>
               <w:t xml:space="preserve"> </w:t>
             </w:r>
+            <w:proofErr w:type="spellStart"/>
             <w:r>
               <w:rPr>
                 <w:rFonts w:ascii="Palatino Linotype" w:hAnsi="Palatino Linotype" w:cstheme="minorHAnsi"/>
@@ -3629,6 +4908,7 @@
               </w:rPr>
               <w:t>first</w:t>
             </w:r>
+            <w:proofErr w:type="spellEnd"/>
             <w:r>
               <w:rPr>
                 <w:rFonts w:ascii="Palatino Linotype" w:hAnsi="Palatino Linotype" w:cstheme="minorHAnsi"/>
@@ -3667,7 +4947,27 @@
                 <w:sz w:val="20"/>
                 <w:szCs w:val="20"/>
               </w:rPr>
-              <w:t>select ascii(namefirst) from student;</w:t>
+              <w:t>select ascii(</w:t>
+            </w:r>
+            <w:proofErr w:type="spellStart"/>
+            <w:r>
+              <w:rPr>
+                <w:rFonts w:ascii="Palatino Linotype" w:hAnsi="Palatino Linotype" w:cstheme="minorHAnsi"/>
+                <w:color w:val="5B9BD5" w:themeColor="accent1"/>
+                <w:sz w:val="20"/>
+                <w:szCs w:val="20"/>
+              </w:rPr>
+              <w:t>namefirst</w:t>
+            </w:r>
+            <w:proofErr w:type="spellEnd"/>
+            <w:r>
+              <w:rPr>
+                <w:rFonts w:ascii="Palatino Linotype" w:hAnsi="Palatino Linotype" w:cstheme="minorHAnsi"/>
+                <w:color w:val="5B9BD5" w:themeColor="accent1"/>
+                <w:sz w:val="20"/>
+                <w:szCs w:val="20"/>
+              </w:rPr>
+              <w:t>) from student;</w:t>
             </w:r>
           </w:p>
         </w:tc>
@@ -3764,6 +5064,7 @@
               </w:rPr>
               <w:t xml:space="preserve"> </w:t>
             </w:r>
+            <w:proofErr w:type="spellStart"/>
             <w:r>
               <w:rPr>
                 <w:rFonts w:ascii="Palatino Linotype" w:hAnsi="Palatino Linotype" w:cstheme="minorHAnsi"/>
@@ -3782,6 +5083,7 @@
               </w:rPr>
               <w:t>first</w:t>
             </w:r>
+            <w:proofErr w:type="spellEnd"/>
             <w:r>
               <w:rPr>
                 <w:rFonts w:ascii="Palatino Linotype" w:hAnsi="Palatino Linotype" w:cstheme="minorHAnsi"/>
@@ -4005,7 +5307,47 @@
                 <w:szCs w:val="20"/>
               </w:rPr>
               <w:lastRenderedPageBreak/>
-              <w:t>select rpad(number,15,'*') from student_phone;</w:t>
+              <w:t xml:space="preserve">select </w:t>
+            </w:r>
+            <w:proofErr w:type="spellStart"/>
+            <w:r>
+              <w:rPr>
+                <w:rFonts w:ascii="Palatino Linotype" w:hAnsi="Palatino Linotype" w:cstheme="minorHAnsi"/>
+                <w:color w:val="000000" w:themeColor="text1"/>
+                <w:sz w:val="20"/>
+                <w:szCs w:val="20"/>
+              </w:rPr>
+              <w:t>rpad</w:t>
+            </w:r>
+            <w:proofErr w:type="spellEnd"/>
+            <w:r>
+              <w:rPr>
+                <w:rFonts w:ascii="Palatino Linotype" w:hAnsi="Palatino Linotype" w:cstheme="minorHAnsi"/>
+                <w:color w:val="000000" w:themeColor="text1"/>
+                <w:sz w:val="20"/>
+                <w:szCs w:val="20"/>
+              </w:rPr>
+              <w:t xml:space="preserve">(number,15,'*') from </w:t>
+            </w:r>
+            <w:proofErr w:type="spellStart"/>
+            <w:r>
+              <w:rPr>
+                <w:rFonts w:ascii="Palatino Linotype" w:hAnsi="Palatino Linotype" w:cstheme="minorHAnsi"/>
+                <w:color w:val="000000" w:themeColor="text1"/>
+                <w:sz w:val="20"/>
+                <w:szCs w:val="20"/>
+              </w:rPr>
+              <w:t>student_phone</w:t>
+            </w:r>
+            <w:proofErr w:type="spellEnd"/>
+            <w:r>
+              <w:rPr>
+                <w:rFonts w:ascii="Palatino Linotype" w:hAnsi="Palatino Linotype" w:cstheme="minorHAnsi"/>
+                <w:color w:val="000000" w:themeColor="text1"/>
+                <w:sz w:val="20"/>
+                <w:szCs w:val="20"/>
+              </w:rPr>
+              <w:t>;</w:t>
             </w:r>
           </w:p>
         </w:tc>
@@ -4147,7 +5489,27 @@
                 <w:sz w:val="20"/>
                 <w:szCs w:val="20"/>
               </w:rPr>
-              <w:t>select namefirst,month(DOB) from student where month(DOB)=10;</w:t>
+              <w:t xml:space="preserve">select </w:t>
+            </w:r>
+            <w:proofErr w:type="spellStart"/>
+            <w:r>
+              <w:rPr>
+                <w:rFonts w:ascii="Palatino Linotype" w:hAnsi="Palatino Linotype" w:cstheme="minorHAnsi"/>
+                <w:color w:val="5B9BD5" w:themeColor="accent1"/>
+                <w:sz w:val="20"/>
+                <w:szCs w:val="20"/>
+              </w:rPr>
+              <w:t>namefirst,month</w:t>
+            </w:r>
+            <w:proofErr w:type="spellEnd"/>
+            <w:r>
+              <w:rPr>
+                <w:rFonts w:ascii="Palatino Linotype" w:hAnsi="Palatino Linotype" w:cstheme="minorHAnsi"/>
+                <w:color w:val="5B9BD5" w:themeColor="accent1"/>
+                <w:sz w:val="20"/>
+                <w:szCs w:val="20"/>
+              </w:rPr>
+              <w:t>(DOB) from student where month(DOB)=10;</w:t>
             </w:r>
           </w:p>
         </w:tc>
@@ -4316,7 +5678,27 @@
                 <w:sz w:val="20"/>
                 <w:szCs w:val="20"/>
               </w:rPr>
-              <w:t>select namefirst,month(DOB) from student where month(DOB)=1 or month(DOB)=12;</w:t>
+              <w:t xml:space="preserve">select </w:t>
+            </w:r>
+            <w:proofErr w:type="spellStart"/>
+            <w:r>
+              <w:rPr>
+                <w:rFonts w:ascii="Palatino Linotype" w:hAnsi="Palatino Linotype" w:cstheme="minorHAnsi"/>
+                <w:color w:val="000000" w:themeColor="text1"/>
+                <w:sz w:val="20"/>
+                <w:szCs w:val="20"/>
+              </w:rPr>
+              <w:t>namefirst,month</w:t>
+            </w:r>
+            <w:proofErr w:type="spellEnd"/>
+            <w:r>
+              <w:rPr>
+                <w:rFonts w:ascii="Palatino Linotype" w:hAnsi="Palatino Linotype" w:cstheme="minorHAnsi"/>
+                <w:color w:val="000000" w:themeColor="text1"/>
+                <w:sz w:val="20"/>
+                <w:szCs w:val="20"/>
+              </w:rPr>
+              <w:t>(DOB) from student where month(DOB)=1 or month(DOB)=12;</w:t>
             </w:r>
           </w:p>
           <w:p>
@@ -4336,7 +5718,27 @@
                 <w:sz w:val="20"/>
                 <w:szCs w:val="20"/>
               </w:rPr>
-              <w:t>select namefirst,monthname(DOB) from student where month(DOB)=1 or month(DOB)=12;</w:t>
+              <w:t xml:space="preserve">select </w:t>
+            </w:r>
+            <w:proofErr w:type="spellStart"/>
+            <w:r>
+              <w:rPr>
+                <w:rFonts w:ascii="Palatino Linotype" w:hAnsi="Palatino Linotype" w:cstheme="minorHAnsi"/>
+                <w:color w:val="000000" w:themeColor="text1"/>
+                <w:sz w:val="20"/>
+                <w:szCs w:val="20"/>
+              </w:rPr>
+              <w:t>namefirst,monthname</w:t>
+            </w:r>
+            <w:proofErr w:type="spellEnd"/>
+            <w:r>
+              <w:rPr>
+                <w:rFonts w:ascii="Palatino Linotype" w:hAnsi="Palatino Linotype" w:cstheme="minorHAnsi"/>
+                <w:color w:val="000000" w:themeColor="text1"/>
+                <w:sz w:val="20"/>
+                <w:szCs w:val="20"/>
+              </w:rPr>
+              <w:t>(DOB) from student where month(DOB)=1 or month(DOB)=12;</w:t>
             </w:r>
           </w:p>
         </w:tc>
@@ -4462,6 +5864,7 @@
               </w:rPr>
               <w:t xml:space="preserve">select </w:t>
             </w:r>
+            <w:proofErr w:type="spellStart"/>
             <w:r>
               <w:rPr>
                 <w:rFonts w:ascii="Palatino Linotype" w:hAnsi="Palatino Linotype" w:cstheme="minorHAnsi"/>
@@ -4478,7 +5881,17 @@
                 <w:sz w:val="20"/>
                 <w:szCs w:val="20"/>
               </w:rPr>
-              <w:t xml:space="preserve">dayname(DOB) from </w:t>
+              <w:t>dayname</w:t>
+            </w:r>
+            <w:proofErr w:type="spellEnd"/>
+            <w:r>
+              <w:rPr>
+                <w:rFonts w:ascii="Palatino Linotype" w:hAnsi="Palatino Linotype" w:cstheme="minorHAnsi"/>
+                <w:color w:val="000000" w:themeColor="text1"/>
+                <w:sz w:val="20"/>
+                <w:szCs w:val="20"/>
+              </w:rPr>
+              <w:t xml:space="preserve">(DOB) from </w:t>
             </w:r>
             <w:r>
               <w:rPr>
@@ -4496,7 +5909,47 @@
                 <w:sz w:val="20"/>
                 <w:szCs w:val="20"/>
               </w:rPr>
-              <w:t xml:space="preserve"> where dayname(DOB)='sunday';</w:t>
+              <w:t xml:space="preserve"> where </w:t>
+            </w:r>
+            <w:proofErr w:type="spellStart"/>
+            <w:r>
+              <w:rPr>
+                <w:rFonts w:ascii="Palatino Linotype" w:hAnsi="Palatino Linotype" w:cstheme="minorHAnsi"/>
+                <w:color w:val="000000" w:themeColor="text1"/>
+                <w:sz w:val="20"/>
+                <w:szCs w:val="20"/>
+              </w:rPr>
+              <w:t>dayname</w:t>
+            </w:r>
+            <w:proofErr w:type="spellEnd"/>
+            <w:r>
+              <w:rPr>
+                <w:rFonts w:ascii="Palatino Linotype" w:hAnsi="Palatino Linotype" w:cstheme="minorHAnsi"/>
+                <w:color w:val="000000" w:themeColor="text1"/>
+                <w:sz w:val="20"/>
+                <w:szCs w:val="20"/>
+              </w:rPr>
+              <w:t>(DOB)='</w:t>
+            </w:r>
+            <w:proofErr w:type="spellStart"/>
+            <w:r>
+              <w:rPr>
+                <w:rFonts w:ascii="Palatino Linotype" w:hAnsi="Palatino Linotype" w:cstheme="minorHAnsi"/>
+                <w:color w:val="000000" w:themeColor="text1"/>
+                <w:sz w:val="20"/>
+                <w:szCs w:val="20"/>
+              </w:rPr>
+              <w:t>sunday</w:t>
+            </w:r>
+            <w:proofErr w:type="spellEnd"/>
+            <w:r>
+              <w:rPr>
+                <w:rFonts w:ascii="Palatino Linotype" w:hAnsi="Palatino Linotype" w:cstheme="minorHAnsi"/>
+                <w:color w:val="000000" w:themeColor="text1"/>
+                <w:sz w:val="20"/>
+                <w:szCs w:val="20"/>
+              </w:rPr>
+              <w:t>';</w:t>
             </w:r>
           </w:p>
         </w:tc>
@@ -4584,7 +6037,47 @@
                 <w:sz w:val="20"/>
                 <w:szCs w:val="20"/>
               </w:rPr>
-              <w:t>select curdate()Date,curtime() Time;</w:t>
+              <w:t xml:space="preserve">select </w:t>
+            </w:r>
+            <w:proofErr w:type="spellStart"/>
+            <w:r>
+              <w:rPr>
+                <w:rFonts w:ascii="Palatino Linotype" w:hAnsi="Palatino Linotype" w:cstheme="minorHAnsi"/>
+                <w:color w:val="000000" w:themeColor="text1"/>
+                <w:sz w:val="20"/>
+                <w:szCs w:val="20"/>
+              </w:rPr>
+              <w:t>curdate</w:t>
+            </w:r>
+            <w:proofErr w:type="spellEnd"/>
+            <w:r>
+              <w:rPr>
+                <w:rFonts w:ascii="Palatino Linotype" w:hAnsi="Palatino Linotype" w:cstheme="minorHAnsi"/>
+                <w:color w:val="000000" w:themeColor="text1"/>
+                <w:sz w:val="20"/>
+                <w:szCs w:val="20"/>
+              </w:rPr>
+              <w:t>()</w:t>
+            </w:r>
+            <w:proofErr w:type="spellStart"/>
+            <w:r>
+              <w:rPr>
+                <w:rFonts w:ascii="Palatino Linotype" w:hAnsi="Palatino Linotype" w:cstheme="minorHAnsi"/>
+                <w:color w:val="000000" w:themeColor="text1"/>
+                <w:sz w:val="20"/>
+                <w:szCs w:val="20"/>
+              </w:rPr>
+              <w:t>Date,curtime</w:t>
+            </w:r>
+            <w:proofErr w:type="spellEnd"/>
+            <w:r>
+              <w:rPr>
+                <w:rFonts w:ascii="Palatino Linotype" w:hAnsi="Palatino Linotype" w:cstheme="minorHAnsi"/>
+                <w:color w:val="000000" w:themeColor="text1"/>
+                <w:sz w:val="20"/>
+                <w:szCs w:val="20"/>
+              </w:rPr>
+              <w:t>() Time;</w:t>
             </w:r>
           </w:p>
         </w:tc>
@@ -4936,6 +6429,7 @@
               </w:rPr>
               <w:t xml:space="preserve"> order of </w:t>
             </w:r>
+            <w:proofErr w:type="spellStart"/>
             <w:r>
               <w:rPr>
                 <w:rFonts w:ascii="Palatino Linotype" w:hAnsi="Palatino Linotype" w:cstheme="minorHAnsi"/>
@@ -4944,7 +6438,18 @@
                 <w:sz w:val="20"/>
                 <w:szCs w:val="20"/>
               </w:rPr>
-              <w:t>namefirst.</w:t>
+              <w:t>namefirst</w:t>
+            </w:r>
+            <w:proofErr w:type="spellEnd"/>
+            <w:r>
+              <w:rPr>
+                <w:rFonts w:ascii="Palatino Linotype" w:hAnsi="Palatino Linotype" w:cstheme="minorHAnsi"/>
+                <w:i/>
+                <w:color w:val="000000" w:themeColor="text1"/>
+                <w:sz w:val="20"/>
+                <w:szCs w:val="20"/>
+              </w:rPr>
+              <w:t>.</w:t>
             </w:r>
           </w:p>
         </w:tc>
@@ -4976,7 +6481,47 @@
                 <w:sz w:val="20"/>
                 <w:szCs w:val="20"/>
               </w:rPr>
-              <w:t>select namefirst,DOB from student where year(DOB)=1984 order by namefirst ;</w:t>
+              <w:t xml:space="preserve">select </w:t>
+            </w:r>
+            <w:proofErr w:type="spellStart"/>
+            <w:r>
+              <w:rPr>
+                <w:rFonts w:ascii="Palatino Linotype" w:hAnsi="Palatino Linotype" w:cstheme="minorHAnsi"/>
+                <w:color w:val="000000" w:themeColor="text1"/>
+                <w:sz w:val="20"/>
+                <w:szCs w:val="20"/>
+              </w:rPr>
+              <w:t>namefirst,DOB</w:t>
+            </w:r>
+            <w:proofErr w:type="spellEnd"/>
+            <w:r>
+              <w:rPr>
+                <w:rFonts w:ascii="Palatino Linotype" w:hAnsi="Palatino Linotype" w:cstheme="minorHAnsi"/>
+                <w:color w:val="000000" w:themeColor="text1"/>
+                <w:sz w:val="20"/>
+                <w:szCs w:val="20"/>
+              </w:rPr>
+              <w:t xml:space="preserve"> from student where year(DOB)=1984 order by </w:t>
+            </w:r>
+            <w:proofErr w:type="spellStart"/>
+            <w:r>
+              <w:rPr>
+                <w:rFonts w:ascii="Palatino Linotype" w:hAnsi="Palatino Linotype" w:cstheme="minorHAnsi"/>
+                <w:color w:val="000000" w:themeColor="text1"/>
+                <w:sz w:val="20"/>
+                <w:szCs w:val="20"/>
+              </w:rPr>
+              <w:t>namefirst</w:t>
+            </w:r>
+            <w:proofErr w:type="spellEnd"/>
+            <w:r>
+              <w:rPr>
+                <w:rFonts w:ascii="Palatino Linotype" w:hAnsi="Palatino Linotype" w:cstheme="minorHAnsi"/>
+                <w:color w:val="000000" w:themeColor="text1"/>
+                <w:sz w:val="20"/>
+                <w:szCs w:val="20"/>
+              </w:rPr>
+              <w:t xml:space="preserve"> ;</w:t>
             </w:r>
           </w:p>
         </w:tc>
@@ -5118,7 +6663,27 @@
                 <w:sz w:val="20"/>
                 <w:szCs w:val="20"/>
               </w:rPr>
-              <w:t>select namefirst ,quarter(dob) from student where quarter(dob)=4</w:t>
+              <w:t xml:space="preserve">select </w:t>
+            </w:r>
+            <w:proofErr w:type="spellStart"/>
+            <w:r>
+              <w:rPr>
+                <w:rFonts w:ascii="Palatino Linotype" w:hAnsi="Palatino Linotype" w:cstheme="minorHAnsi"/>
+                <w:color w:val="5B9BD5" w:themeColor="accent1"/>
+                <w:sz w:val="20"/>
+                <w:szCs w:val="20"/>
+              </w:rPr>
+              <w:t>namefirst</w:t>
+            </w:r>
+            <w:proofErr w:type="spellEnd"/>
+            <w:r>
+              <w:rPr>
+                <w:rFonts w:ascii="Palatino Linotype" w:hAnsi="Palatino Linotype" w:cstheme="minorHAnsi"/>
+                <w:color w:val="5B9BD5" w:themeColor="accent1"/>
+                <w:sz w:val="20"/>
+                <w:szCs w:val="20"/>
+              </w:rPr>
+              <w:t xml:space="preserve"> ,quarter(dob) from student where quarter(dob)=4</w:t>
             </w:r>
           </w:p>
         </w:tc>
@@ -5297,7 +6862,27 @@
                 <w:sz w:val="20"/>
                 <w:szCs w:val="20"/>
               </w:rPr>
-              <w:t>select namefirst, week(DOB) from student where week(DOB)=43;</w:t>
+              <w:t xml:space="preserve">select </w:t>
+            </w:r>
+            <w:proofErr w:type="spellStart"/>
+            <w:r>
+              <w:rPr>
+                <w:rFonts w:ascii="Palatino Linotype" w:hAnsi="Palatino Linotype" w:cstheme="minorHAnsi"/>
+                <w:color w:val="5B9BD5" w:themeColor="accent1"/>
+                <w:sz w:val="20"/>
+                <w:szCs w:val="20"/>
+              </w:rPr>
+              <w:t>namefirst</w:t>
+            </w:r>
+            <w:proofErr w:type="spellEnd"/>
+            <w:r>
+              <w:rPr>
+                <w:rFonts w:ascii="Palatino Linotype" w:hAnsi="Palatino Linotype" w:cstheme="minorHAnsi"/>
+                <w:color w:val="5B9BD5" w:themeColor="accent1"/>
+                <w:sz w:val="20"/>
+                <w:szCs w:val="20"/>
+              </w:rPr>
+              <w:t>, week(DOB) from student where week(DOB)=43;</w:t>
             </w:r>
           </w:p>
         </w:tc>
@@ -5437,7 +7022,25 @@
                 <w:sz w:val="20"/>
                 <w:szCs w:val="20"/>
               </w:rPr>
-              <w:t>select id,ID,namefirst,namelast,DOB,emailID,extract(day from DOB)R1 from student where extract(day from DOB) between 10 and 19;</w:t>
+              <w:t xml:space="preserve">select </w:t>
+            </w:r>
+            <w:proofErr w:type="spellStart"/>
+            <w:r>
+              <w:rPr>
+                <w:rFonts w:ascii="Palatino Linotype" w:hAnsi="Palatino Linotype" w:cstheme="minorHAnsi"/>
+                <w:sz w:val="20"/>
+                <w:szCs w:val="20"/>
+              </w:rPr>
+              <w:t>id,ID,namefirst,namelast,DOB,emailID,extract</w:t>
+            </w:r>
+            <w:proofErr w:type="spellEnd"/>
+            <w:r>
+              <w:rPr>
+                <w:rFonts w:ascii="Palatino Linotype" w:hAnsi="Palatino Linotype" w:cstheme="minorHAnsi"/>
+                <w:sz w:val="20"/>
+                <w:szCs w:val="20"/>
+              </w:rPr>
+              <w:t>(day from DOB)R1 from student where extract(day from DOB) between 10 and 19;</w:t>
             </w:r>
           </w:p>
         </w:tc>
@@ -5579,7 +7182,27 @@
                 <w:sz w:val="20"/>
                 <w:szCs w:val="20"/>
               </w:rPr>
-              <w:t>Display the 5 character of namefirst column from student table.</w:t>
+              <w:t xml:space="preserve">Display the 5 character of </w:t>
+            </w:r>
+            <w:proofErr w:type="spellStart"/>
+            <w:r>
+              <w:rPr>
+                <w:rFonts w:ascii="Palatino Linotype" w:hAnsi="Palatino Linotype" w:cstheme="minorHAnsi"/>
+                <w:color w:val="000000" w:themeColor="text1"/>
+                <w:sz w:val="20"/>
+                <w:szCs w:val="20"/>
+              </w:rPr>
+              <w:t>namefirst</w:t>
+            </w:r>
+            <w:proofErr w:type="spellEnd"/>
+            <w:r>
+              <w:rPr>
+                <w:rFonts w:ascii="Palatino Linotype" w:hAnsi="Palatino Linotype" w:cstheme="minorHAnsi"/>
+                <w:color w:val="000000" w:themeColor="text1"/>
+                <w:sz w:val="20"/>
+                <w:szCs w:val="20"/>
+              </w:rPr>
+              <w:t xml:space="preserve"> column from student table.</w:t>
             </w:r>
           </w:p>
         </w:tc>
@@ -5696,7 +7319,25 @@
                 <w:szCs w:val="20"/>
               </w:rPr>
               <w:lastRenderedPageBreak/>
-              <w:t>Select * from student order by dob,dayname(dob);</w:t>
+              <w:t xml:space="preserve">Select * from student order by </w:t>
+            </w:r>
+            <w:proofErr w:type="spellStart"/>
+            <w:r>
+              <w:rPr>
+                <w:rFonts w:ascii="Palatino Linotype" w:hAnsi="Palatino Linotype" w:cstheme="minorHAnsi"/>
+                <w:sz w:val="20"/>
+                <w:szCs w:val="20"/>
+              </w:rPr>
+              <w:t>dob,dayname</w:t>
+            </w:r>
+            <w:proofErr w:type="spellEnd"/>
+            <w:r>
+              <w:rPr>
+                <w:rFonts w:ascii="Palatino Linotype" w:hAnsi="Palatino Linotype" w:cstheme="minorHAnsi"/>
+                <w:sz w:val="20"/>
+                <w:szCs w:val="20"/>
+              </w:rPr>
+              <w:t>(dob);</w:t>
             </w:r>
           </w:p>
         </w:tc>
@@ -5819,7 +7460,27 @@
                 <w:sz w:val="20"/>
                 <w:szCs w:val="20"/>
               </w:rPr>
-              <w:t>select namefirst ,quarter(dob) from student where quarter(dob)=4;</w:t>
+              <w:t xml:space="preserve">select </w:t>
+            </w:r>
+            <w:proofErr w:type="spellStart"/>
+            <w:r>
+              <w:rPr>
+                <w:rFonts w:ascii="Palatino Linotype" w:hAnsi="Palatino Linotype" w:cstheme="minorHAnsi"/>
+                <w:color w:val="5B9BD5" w:themeColor="accent1"/>
+                <w:sz w:val="20"/>
+                <w:szCs w:val="20"/>
+              </w:rPr>
+              <w:t>namefirst</w:t>
+            </w:r>
+            <w:proofErr w:type="spellEnd"/>
+            <w:r>
+              <w:rPr>
+                <w:rFonts w:ascii="Palatino Linotype" w:hAnsi="Palatino Linotype" w:cstheme="minorHAnsi"/>
+                <w:color w:val="5B9BD5" w:themeColor="accent1"/>
+                <w:sz w:val="20"/>
+                <w:szCs w:val="20"/>
+              </w:rPr>
+              <w:t xml:space="preserve"> ,quarter(dob) from student where quarter(dob)=4;</w:t>
             </w:r>
           </w:p>
         </w:tc>
@@ -5905,16 +7566,36 @@
                 <w:sz w:val="20"/>
                 <w:szCs w:val="20"/>
               </w:rPr>
-              <w:t>select namefirst,</w:t>
-            </w:r>
-            <w:r>
-              <w:rPr>
-                <w:rFonts w:ascii="Palatino Linotype" w:hAnsi="Palatino Linotype" w:cstheme="minorHAnsi"/>
-                <w:color w:val="000000" w:themeColor="text1"/>
-                <w:sz w:val="20"/>
-                <w:szCs w:val="20"/>
-              </w:rPr>
-              <w:t xml:space="preserve">dayname(DOB) from </w:t>
+              <w:t xml:space="preserve">select </w:t>
+            </w:r>
+            <w:proofErr w:type="spellStart"/>
+            <w:r>
+              <w:rPr>
+                <w:rFonts w:ascii="Palatino Linotype" w:hAnsi="Palatino Linotype" w:cstheme="minorHAnsi"/>
+                <w:color w:val="000000" w:themeColor="text1"/>
+                <w:sz w:val="20"/>
+                <w:szCs w:val="20"/>
+              </w:rPr>
+              <w:t>namefirst,</w:t>
+            </w:r>
+            <w:r>
+              <w:rPr>
+                <w:rFonts w:ascii="Palatino Linotype" w:hAnsi="Palatino Linotype" w:cstheme="minorHAnsi"/>
+                <w:color w:val="000000" w:themeColor="text1"/>
+                <w:sz w:val="20"/>
+                <w:szCs w:val="20"/>
+              </w:rPr>
+              <w:t>dayname</w:t>
+            </w:r>
+            <w:proofErr w:type="spellEnd"/>
+            <w:r>
+              <w:rPr>
+                <w:rFonts w:ascii="Palatino Linotype" w:hAnsi="Palatino Linotype" w:cstheme="minorHAnsi"/>
+                <w:color w:val="000000" w:themeColor="text1"/>
+                <w:sz w:val="20"/>
+                <w:szCs w:val="20"/>
+              </w:rPr>
+              <w:t xml:space="preserve">(DOB) from </w:t>
             </w:r>
             <w:r>
               <w:rPr>
@@ -5932,7 +7613,47 @@
                 <w:sz w:val="20"/>
                 <w:szCs w:val="20"/>
               </w:rPr>
-              <w:t xml:space="preserve"> where dayname(DOB)='sunday';</w:t>
+              <w:t xml:space="preserve"> where </w:t>
+            </w:r>
+            <w:proofErr w:type="spellStart"/>
+            <w:r>
+              <w:rPr>
+                <w:rFonts w:ascii="Palatino Linotype" w:hAnsi="Palatino Linotype" w:cstheme="minorHAnsi"/>
+                <w:color w:val="000000" w:themeColor="text1"/>
+                <w:sz w:val="20"/>
+                <w:szCs w:val="20"/>
+              </w:rPr>
+              <w:t>dayname</w:t>
+            </w:r>
+            <w:proofErr w:type="spellEnd"/>
+            <w:r>
+              <w:rPr>
+                <w:rFonts w:ascii="Palatino Linotype" w:hAnsi="Palatino Linotype" w:cstheme="minorHAnsi"/>
+                <w:color w:val="000000" w:themeColor="text1"/>
+                <w:sz w:val="20"/>
+                <w:szCs w:val="20"/>
+              </w:rPr>
+              <w:t>(DOB)='</w:t>
+            </w:r>
+            <w:proofErr w:type="spellStart"/>
+            <w:r>
+              <w:rPr>
+                <w:rFonts w:ascii="Palatino Linotype" w:hAnsi="Palatino Linotype" w:cstheme="minorHAnsi"/>
+                <w:color w:val="000000" w:themeColor="text1"/>
+                <w:sz w:val="20"/>
+                <w:szCs w:val="20"/>
+              </w:rPr>
+              <w:t>sunday</w:t>
+            </w:r>
+            <w:proofErr w:type="spellEnd"/>
+            <w:r>
+              <w:rPr>
+                <w:rFonts w:ascii="Palatino Linotype" w:hAnsi="Palatino Linotype" w:cstheme="minorHAnsi"/>
+                <w:color w:val="000000" w:themeColor="text1"/>
+                <w:sz w:val="20"/>
+                <w:szCs w:val="20"/>
+              </w:rPr>
+              <w:t>';</w:t>
             </w:r>
           </w:p>
         </w:tc>
@@ -6014,7 +7735,23 @@
           </w:tcPr>
           <w:p>
             <w:r>
-              <w:t>Select date_format(dob,'%D' ' of ' '%b' '%Y' ) from student;</w:t>
+              <w:t xml:space="preserve">Select </w:t>
+            </w:r>
+            <w:proofErr w:type="spellStart"/>
+            <w:r>
+              <w:t>date_format</w:t>
+            </w:r>
+            <w:proofErr w:type="spellEnd"/>
+            <w:r>
+              <w:t>(</w:t>
+            </w:r>
+            <w:proofErr w:type="spellStart"/>
+            <w:r>
+              <w:t>dob,'%D</w:t>
+            </w:r>
+            <w:proofErr w:type="spellEnd"/>
+            <w:r>
+              <w:t>' ' of ' '%b' '%Y' ) from student;</w:t>
             </w:r>
           </w:p>
         </w:tc>
@@ -6069,7 +7806,27 @@
                 <w:sz w:val="20"/>
                 <w:szCs w:val="20"/>
               </w:rPr>
-              <w:t>Display all course_batches who ends on ‘Sunday’.</w:t>
+              <w:t xml:space="preserve">Display all </w:t>
+            </w:r>
+            <w:proofErr w:type="spellStart"/>
+            <w:r>
+              <w:rPr>
+                <w:rFonts w:ascii="Palatino Linotype" w:hAnsi="Palatino Linotype" w:cstheme="minorHAnsi"/>
+                <w:color w:val="000000" w:themeColor="text1"/>
+                <w:sz w:val="20"/>
+                <w:szCs w:val="20"/>
+              </w:rPr>
+              <w:t>course_batches</w:t>
+            </w:r>
+            <w:proofErr w:type="spellEnd"/>
+            <w:r>
+              <w:rPr>
+                <w:rFonts w:ascii="Palatino Linotype" w:hAnsi="Palatino Linotype" w:cstheme="minorHAnsi"/>
+                <w:color w:val="000000" w:themeColor="text1"/>
+                <w:sz w:val="20"/>
+                <w:szCs w:val="20"/>
+              </w:rPr>
+              <w:t xml:space="preserve"> who ends on ‘Sunday’.</w:t>
             </w:r>
           </w:p>
         </w:tc>
@@ -6100,7 +7857,127 @@
                 <w:sz w:val="20"/>
                 <w:szCs w:val="20"/>
               </w:rPr>
-              <w:t>select name,dayname(endson) from course_batches where dayname(endson)='sunday';</w:t>
+              <w:t xml:space="preserve">select </w:t>
+            </w:r>
+            <w:proofErr w:type="spellStart"/>
+            <w:r>
+              <w:rPr>
+                <w:rFonts w:ascii="Palatino Linotype" w:hAnsi="Palatino Linotype" w:cstheme="minorHAnsi"/>
+                <w:color w:val="5B9BD5" w:themeColor="accent1"/>
+                <w:sz w:val="20"/>
+                <w:szCs w:val="20"/>
+              </w:rPr>
+              <w:t>name,dayname</w:t>
+            </w:r>
+            <w:proofErr w:type="spellEnd"/>
+            <w:r>
+              <w:rPr>
+                <w:rFonts w:ascii="Palatino Linotype" w:hAnsi="Palatino Linotype" w:cstheme="minorHAnsi"/>
+                <w:color w:val="5B9BD5" w:themeColor="accent1"/>
+                <w:sz w:val="20"/>
+                <w:szCs w:val="20"/>
+              </w:rPr>
+              <w:t>(</w:t>
+            </w:r>
+            <w:proofErr w:type="spellStart"/>
+            <w:r>
+              <w:rPr>
+                <w:rFonts w:ascii="Palatino Linotype" w:hAnsi="Palatino Linotype" w:cstheme="minorHAnsi"/>
+                <w:color w:val="5B9BD5" w:themeColor="accent1"/>
+                <w:sz w:val="20"/>
+                <w:szCs w:val="20"/>
+              </w:rPr>
+              <w:t>endson</w:t>
+            </w:r>
+            <w:proofErr w:type="spellEnd"/>
+            <w:r>
+              <w:rPr>
+                <w:rFonts w:ascii="Palatino Linotype" w:hAnsi="Palatino Linotype" w:cstheme="minorHAnsi"/>
+                <w:color w:val="5B9BD5" w:themeColor="accent1"/>
+                <w:sz w:val="20"/>
+                <w:szCs w:val="20"/>
+              </w:rPr>
+              <w:t xml:space="preserve">) from </w:t>
+            </w:r>
+            <w:proofErr w:type="spellStart"/>
+            <w:r>
+              <w:rPr>
+                <w:rFonts w:ascii="Palatino Linotype" w:hAnsi="Palatino Linotype" w:cstheme="minorHAnsi"/>
+                <w:color w:val="5B9BD5" w:themeColor="accent1"/>
+                <w:sz w:val="20"/>
+                <w:szCs w:val="20"/>
+              </w:rPr>
+              <w:t>course_batches</w:t>
+            </w:r>
+            <w:proofErr w:type="spellEnd"/>
+            <w:r>
+              <w:rPr>
+                <w:rFonts w:ascii="Palatino Linotype" w:hAnsi="Palatino Linotype" w:cstheme="minorHAnsi"/>
+                <w:color w:val="5B9BD5" w:themeColor="accent1"/>
+                <w:sz w:val="20"/>
+                <w:szCs w:val="20"/>
+              </w:rPr>
+              <w:t xml:space="preserve"> where </w:t>
+            </w:r>
+            <w:proofErr w:type="spellStart"/>
+            <w:r>
+              <w:rPr>
+                <w:rFonts w:ascii="Palatino Linotype" w:hAnsi="Palatino Linotype" w:cstheme="minorHAnsi"/>
+                <w:color w:val="5B9BD5" w:themeColor="accent1"/>
+                <w:sz w:val="20"/>
+                <w:szCs w:val="20"/>
+              </w:rPr>
+              <w:t>dayname</w:t>
+            </w:r>
+            <w:proofErr w:type="spellEnd"/>
+            <w:r>
+              <w:rPr>
+                <w:rFonts w:ascii="Palatino Linotype" w:hAnsi="Palatino Linotype" w:cstheme="minorHAnsi"/>
+                <w:color w:val="5B9BD5" w:themeColor="accent1"/>
+                <w:sz w:val="20"/>
+                <w:szCs w:val="20"/>
+              </w:rPr>
+              <w:t>(</w:t>
+            </w:r>
+            <w:proofErr w:type="spellStart"/>
+            <w:r>
+              <w:rPr>
+                <w:rFonts w:ascii="Palatino Linotype" w:hAnsi="Palatino Linotype" w:cstheme="minorHAnsi"/>
+                <w:color w:val="5B9BD5" w:themeColor="accent1"/>
+                <w:sz w:val="20"/>
+                <w:szCs w:val="20"/>
+              </w:rPr>
+              <w:t>endson</w:t>
+            </w:r>
+            <w:proofErr w:type="spellEnd"/>
+            <w:r>
+              <w:rPr>
+                <w:rFonts w:ascii="Palatino Linotype" w:hAnsi="Palatino Linotype" w:cstheme="minorHAnsi"/>
+                <w:color w:val="5B9BD5" w:themeColor="accent1"/>
+                <w:sz w:val="20"/>
+                <w:szCs w:val="20"/>
+              </w:rPr>
+              <w:t>)='</w:t>
+            </w:r>
+            <w:proofErr w:type="spellStart"/>
+            <w:r>
+              <w:rPr>
+                <w:rFonts w:ascii="Palatino Linotype" w:hAnsi="Palatino Linotype" w:cstheme="minorHAnsi"/>
+                <w:color w:val="5B9BD5" w:themeColor="accent1"/>
+                <w:sz w:val="20"/>
+                <w:szCs w:val="20"/>
+              </w:rPr>
+              <w:t>sunday</w:t>
+            </w:r>
+            <w:proofErr w:type="spellEnd"/>
+            <w:r>
+              <w:rPr>
+                <w:rFonts w:ascii="Palatino Linotype" w:hAnsi="Palatino Linotype" w:cstheme="minorHAnsi"/>
+                <w:color w:val="5B9BD5" w:themeColor="accent1"/>
+                <w:sz w:val="20"/>
+                <w:szCs w:val="20"/>
+              </w:rPr>
+              <w:t>';</w:t>
             </w:r>
           </w:p>
         </w:tc>
@@ -6155,7 +8032,27 @@
                 <w:sz w:val="20"/>
                 <w:szCs w:val="20"/>
               </w:rPr>
-              <w:t>Display student_phone number in the following format “</w:t>
+              <w:t xml:space="preserve">Display </w:t>
+            </w:r>
+            <w:proofErr w:type="spellStart"/>
+            <w:r>
+              <w:rPr>
+                <w:rFonts w:ascii="Palatino Linotype" w:hAnsi="Palatino Linotype" w:cstheme="minorHAnsi"/>
+                <w:color w:val="000000" w:themeColor="text1"/>
+                <w:sz w:val="20"/>
+                <w:szCs w:val="20"/>
+              </w:rPr>
+              <w:t>student_phone</w:t>
+            </w:r>
+            <w:proofErr w:type="spellEnd"/>
+            <w:r>
+              <w:rPr>
+                <w:rFonts w:ascii="Palatino Linotype" w:hAnsi="Palatino Linotype" w:cstheme="minorHAnsi"/>
+                <w:color w:val="000000" w:themeColor="text1"/>
+                <w:sz w:val="20"/>
+                <w:szCs w:val="20"/>
+              </w:rPr>
+              <w:t xml:space="preserve"> number in the following format “</w:t>
             </w:r>
             <w:r>
               <w:rPr>
@@ -6213,10 +8110,66 @@
                 <w:sz w:val="20"/>
                 <w:szCs w:val="20"/>
               </w:rPr>
-              <w:t>select rpad(left(number,4),9,'*') from student_phone;</w:t>
-            </w:r>
-            <w:bookmarkStart w:id="0" w:name="_GoBack"/>
-            <w:bookmarkEnd w:id="0"/>
+              <w:t xml:space="preserve">select </w:t>
+            </w:r>
+            <w:proofErr w:type="spellStart"/>
+            <w:r>
+              <w:rPr>
+                <w:rFonts w:ascii="Palatino Linotype" w:hAnsi="Palatino Linotype" w:cstheme="minorHAnsi"/>
+                <w:color w:val="5B9BD5" w:themeColor="accent1"/>
+                <w:sz w:val="20"/>
+                <w:szCs w:val="20"/>
+              </w:rPr>
+              <w:t>rpad</w:t>
+            </w:r>
+            <w:proofErr w:type="spellEnd"/>
+            <w:r>
+              <w:rPr>
+                <w:rFonts w:ascii="Palatino Linotype" w:hAnsi="Palatino Linotype" w:cstheme="minorHAnsi"/>
+                <w:color w:val="5B9BD5" w:themeColor="accent1"/>
+                <w:sz w:val="20"/>
+                <w:szCs w:val="20"/>
+              </w:rPr>
+              <w:t>(left(number,4),</w:t>
+            </w:r>
+            <w:r>
+              <w:rPr>
+                <w:rFonts w:ascii="Palatino Linotype" w:hAnsi="Palatino Linotype" w:cstheme="minorHAnsi"/>
+                <w:color w:val="5B9BD5" w:themeColor="accent1"/>
+                <w:sz w:val="20"/>
+                <w:szCs w:val="20"/>
+              </w:rPr>
+              <w:t>10</w:t>
+            </w:r>
+            <w:r>
+              <w:rPr>
+                <w:rFonts w:ascii="Palatino Linotype" w:hAnsi="Palatino Linotype" w:cstheme="minorHAnsi"/>
+                <w:color w:val="5B9BD5" w:themeColor="accent1"/>
+                <w:sz w:val="20"/>
+                <w:szCs w:val="20"/>
+              </w:rPr>
+              <w:t xml:space="preserve">,'*') from </w:t>
+            </w:r>
+            <w:proofErr w:type="spellStart"/>
+            <w:r>
+              <w:rPr>
+                <w:rFonts w:ascii="Palatino Linotype" w:hAnsi="Palatino Linotype" w:cstheme="minorHAnsi"/>
+                <w:color w:val="5B9BD5" w:themeColor="accent1"/>
+                <w:sz w:val="20"/>
+                <w:szCs w:val="20"/>
+              </w:rPr>
+              <w:t>student_phone</w:t>
+            </w:r>
+            <w:proofErr w:type="spellEnd"/>
+            <w:r>
+              <w:rPr>
+                <w:rFonts w:ascii="Palatino Linotype" w:hAnsi="Palatino Linotype" w:cstheme="minorHAnsi"/>
+                <w:color w:val="5B9BD5" w:themeColor="accent1"/>
+                <w:sz w:val="20"/>
+                <w:szCs w:val="20"/>
+              </w:rPr>
+              <w:t>;</w:t>
+            </w:r>
           </w:p>
         </w:tc>
       </w:tr>
@@ -6270,7 +8223,27 @@
                 <w:sz w:val="20"/>
                 <w:szCs w:val="20"/>
               </w:rPr>
-              <w:t>Display student_phone number in the following format “7032****8765” for all students.</w:t>
+              <w:t xml:space="preserve">Display </w:t>
+            </w:r>
+            <w:proofErr w:type="spellStart"/>
+            <w:r>
+              <w:rPr>
+                <w:rFonts w:ascii="Palatino Linotype" w:hAnsi="Palatino Linotype" w:cstheme="minorHAnsi"/>
+                <w:color w:val="000000" w:themeColor="text1"/>
+                <w:sz w:val="20"/>
+                <w:szCs w:val="20"/>
+              </w:rPr>
+              <w:t>student_phone</w:t>
+            </w:r>
+            <w:proofErr w:type="spellEnd"/>
+            <w:r>
+              <w:rPr>
+                <w:rFonts w:ascii="Palatino Linotype" w:hAnsi="Palatino Linotype" w:cstheme="minorHAnsi"/>
+                <w:color w:val="000000" w:themeColor="text1"/>
+                <w:sz w:val="20"/>
+                <w:szCs w:val="20"/>
+              </w:rPr>
+              <w:t xml:space="preserve"> number in the following format “7032****8765” for all students.</w:t>
             </w:r>
           </w:p>
           <w:p>
@@ -6311,7 +8284,47 @@
                 <w:sz w:val="20"/>
                 <w:szCs w:val="20"/>
               </w:rPr>
-              <w:t>select concat(left(number,4),'****',right(number,4)) from student_phone;</w:t>
+              <w:t xml:space="preserve">select </w:t>
+            </w:r>
+            <w:proofErr w:type="spellStart"/>
+            <w:r>
+              <w:rPr>
+                <w:rFonts w:ascii="Palatino Linotype" w:hAnsi="Palatino Linotype" w:cstheme="minorHAnsi"/>
+                <w:color w:val="5B9BD5" w:themeColor="accent1"/>
+                <w:sz w:val="20"/>
+                <w:szCs w:val="20"/>
+              </w:rPr>
+              <w:t>concat</w:t>
+            </w:r>
+            <w:proofErr w:type="spellEnd"/>
+            <w:r>
+              <w:rPr>
+                <w:rFonts w:ascii="Palatino Linotype" w:hAnsi="Palatino Linotype" w:cstheme="minorHAnsi"/>
+                <w:color w:val="5B9BD5" w:themeColor="accent1"/>
+                <w:sz w:val="20"/>
+                <w:szCs w:val="20"/>
+              </w:rPr>
+              <w:t xml:space="preserve">(left(number,4),'****',right(number,4)) from </w:t>
+            </w:r>
+            <w:proofErr w:type="spellStart"/>
+            <w:r>
+              <w:rPr>
+                <w:rFonts w:ascii="Palatino Linotype" w:hAnsi="Palatino Linotype" w:cstheme="minorHAnsi"/>
+                <w:color w:val="5B9BD5" w:themeColor="accent1"/>
+                <w:sz w:val="20"/>
+                <w:szCs w:val="20"/>
+              </w:rPr>
+              <w:t>student_phone</w:t>
+            </w:r>
+            <w:proofErr w:type="spellEnd"/>
+            <w:r>
+              <w:rPr>
+                <w:rFonts w:ascii="Palatino Linotype" w:hAnsi="Palatino Linotype" w:cstheme="minorHAnsi"/>
+                <w:color w:val="5B9BD5" w:themeColor="accent1"/>
+                <w:sz w:val="20"/>
+                <w:szCs w:val="20"/>
+              </w:rPr>
+              <w:t>;</w:t>
             </w:r>
           </w:p>
         </w:tc>
@@ -6378,7 +8391,7 @@
 </file>
 
 <file path=word/endnotes.xml><?xml version="1.0" encoding="utf-8"?>
-<w:endnotes xmlns:wpc="http://schemas.microsoft.com/office/word/2010/wordprocessingCanvas" xmlns:mc="http://schemas.openxmlformats.org/markup-compatibility/2006" xmlns:o="urn:schemas-microsoft-com:office:office" xmlns:r="http://schemas.openxmlformats.org/officeDocument/2006/relationships" xmlns:m="http://schemas.openxmlformats.org/officeDocument/2006/math" xmlns:v="urn:schemas-microsoft-com:vml" xmlns:wp14="http://schemas.microsoft.com/office/word/2010/wordprocessingDrawing" xmlns:wp="http://schemas.openxmlformats.org/drawingml/2006/wordprocessingDrawing" xmlns:w10="urn:schemas-microsoft-com:office:word" xmlns:w="http://schemas.openxmlformats.org/wordprocessingml/2006/main" xmlns:w14="http://schemas.microsoft.com/office/word/2010/wordml" xmlns:w15="http://schemas.microsoft.com/office/word/2012/wordml" xmlns:wpg="http://schemas.microsoft.com/office/word/2010/wordprocessingGroup" xmlns:wpi="http://schemas.microsoft.com/office/word/2010/wordprocessingInk" xmlns:wne="http://schemas.microsoft.com/office/word/2006/wordml" xmlns:wps="http://schemas.microsoft.com/office/word/2010/wordprocessingShape" mc:Ignorable="w14 w15 wp14">
+<w:endnotes xmlns:wpc="http://schemas.microsoft.com/office/word/2010/wordprocessingCanvas" xmlns:cx="http://schemas.microsoft.com/office/drawing/2014/chartex" xmlns:cx1="http://schemas.microsoft.com/office/drawing/2015/9/8/chartex" xmlns:cx2="http://schemas.microsoft.com/office/drawing/2015/10/21/chartex" xmlns:cx3="http://schemas.microsoft.com/office/drawing/2016/5/9/chartex" xmlns:cx4="http://schemas.microsoft.com/office/drawing/2016/5/10/chartex" xmlns:cx5="http://schemas.microsoft.com/office/drawing/2016/5/11/chartex" xmlns:cx6="http://schemas.microsoft.com/office/drawing/2016/5/12/chartex" xmlns:cx7="http://schemas.microsoft.com/office/drawing/2016/5/13/chartex" xmlns:cx8="http://schemas.microsoft.com/office/drawing/2016/5/14/chartex" xmlns:mc="http://schemas.openxmlformats.org/markup-compatibility/2006" xmlns:aink="http://schemas.microsoft.com/office/drawing/2016/ink" xmlns:am3d="http://schemas.microsoft.com/office/drawing/2017/model3d" xmlns:o="urn:schemas-microsoft-com:office:office" xmlns:oel="http://schemas.microsoft.com/office/2019/extlst" xmlns:r="http://schemas.openxmlformats.org/officeDocument/2006/relationships" xmlns:m="http://schemas.openxmlformats.org/officeDocument/2006/math" xmlns:v="urn:schemas-microsoft-com:vml" xmlns:wp14="http://schemas.microsoft.com/office/word/2010/wordprocessingDrawing" xmlns:wp="http://schemas.openxmlformats.org/drawingml/2006/wordprocessingDrawing" xmlns:w10="urn:schemas-microsoft-com:office:word" xmlns:w="http://schemas.openxmlformats.org/wordprocessingml/2006/main" xmlns:w14="http://schemas.microsoft.com/office/word/2010/wordml" xmlns:w15="http://schemas.microsoft.com/office/word/2012/wordml" xmlns:w16cex="http://schemas.microsoft.com/office/word/2018/wordml/cex" xmlns:w16cid="http://schemas.microsoft.com/office/word/2016/wordml/cid" xmlns:w16="http://schemas.microsoft.com/office/word/2018/wordml" xmlns:w16sdtdh="http://schemas.microsoft.com/office/word/2020/wordml/sdtdatahash" xmlns:w16se="http://schemas.microsoft.com/office/word/2015/wordml/symex" xmlns:wpg="http://schemas.microsoft.com/office/word/2010/wordprocessingGroup" xmlns:wpi="http://schemas.microsoft.com/office/word/2010/wordprocessingInk" xmlns:wne="http://schemas.microsoft.com/office/word/2006/wordml" xmlns:wps="http://schemas.microsoft.com/office/word/2010/wordprocessingShape" mc:Ignorable="w14 w15 w16se w16cid w16 w16cex w16sdtdh wp14">
   <w:endnote w:type="separator" w:id="-1">
     <w:p>
       <w:pPr>
@@ -6403,7 +8416,7 @@
 </file>
 
 <file path=word/footnotes.xml><?xml version="1.0" encoding="utf-8"?>
-<w:footnotes xmlns:wpc="http://schemas.microsoft.com/office/word/2010/wordprocessingCanvas" xmlns:mc="http://schemas.openxmlformats.org/markup-compatibility/2006" xmlns:o="urn:schemas-microsoft-com:office:office" xmlns:r="http://schemas.openxmlformats.org/officeDocument/2006/relationships" xmlns:m="http://schemas.openxmlformats.org/officeDocument/2006/math" xmlns:v="urn:schemas-microsoft-com:vml" xmlns:wp14="http://schemas.microsoft.com/office/word/2010/wordprocessingDrawing" xmlns:wp="http://schemas.openxmlformats.org/drawingml/2006/wordprocessingDrawing" xmlns:w10="urn:schemas-microsoft-com:office:word" xmlns:w="http://schemas.openxmlformats.org/wordprocessingml/2006/main" xmlns:w14="http://schemas.microsoft.com/office/word/2010/wordml" xmlns:w15="http://schemas.microsoft.com/office/word/2012/wordml" xmlns:wpg="http://schemas.microsoft.com/office/word/2010/wordprocessingGroup" xmlns:wpi="http://schemas.microsoft.com/office/word/2010/wordprocessingInk" xmlns:wne="http://schemas.microsoft.com/office/word/2006/wordml" xmlns:wps="http://schemas.microsoft.com/office/word/2010/wordprocessingShape" mc:Ignorable="w14 w15 wp14">
+<w:footnotes xmlns:wpc="http://schemas.microsoft.com/office/word/2010/wordprocessingCanvas" xmlns:cx="http://schemas.microsoft.com/office/drawing/2014/chartex" xmlns:cx1="http://schemas.microsoft.com/office/drawing/2015/9/8/chartex" xmlns:cx2="http://schemas.microsoft.com/office/drawing/2015/10/21/chartex" xmlns:cx3="http://schemas.microsoft.com/office/drawing/2016/5/9/chartex" xmlns:cx4="http://schemas.microsoft.com/office/drawing/2016/5/10/chartex" xmlns:cx5="http://schemas.microsoft.com/office/drawing/2016/5/11/chartex" xmlns:cx6="http://schemas.microsoft.com/office/drawing/2016/5/12/chartex" xmlns:cx7="http://schemas.microsoft.com/office/drawing/2016/5/13/chartex" xmlns:cx8="http://schemas.microsoft.com/office/drawing/2016/5/14/chartex" xmlns:mc="http://schemas.openxmlformats.org/markup-compatibility/2006" xmlns:aink="http://schemas.microsoft.com/office/drawing/2016/ink" xmlns:am3d="http://schemas.microsoft.com/office/drawing/2017/model3d" xmlns:o="urn:schemas-microsoft-com:office:office" xmlns:oel="http://schemas.microsoft.com/office/2019/extlst" xmlns:r="http://schemas.openxmlformats.org/officeDocument/2006/relationships" xmlns:m="http://schemas.openxmlformats.org/officeDocument/2006/math" xmlns:v="urn:schemas-microsoft-com:vml" xmlns:wp14="http://schemas.microsoft.com/office/word/2010/wordprocessingDrawing" xmlns:wp="http://schemas.openxmlformats.org/drawingml/2006/wordprocessingDrawing" xmlns:w10="urn:schemas-microsoft-com:office:word" xmlns:w="http://schemas.openxmlformats.org/wordprocessingml/2006/main" xmlns:w14="http://schemas.microsoft.com/office/word/2010/wordml" xmlns:w15="http://schemas.microsoft.com/office/word/2012/wordml" xmlns:w16cex="http://schemas.microsoft.com/office/word/2018/wordml/cex" xmlns:w16cid="http://schemas.microsoft.com/office/word/2016/wordml/cid" xmlns:w16="http://schemas.microsoft.com/office/word/2018/wordml" xmlns:w16sdtdh="http://schemas.microsoft.com/office/word/2020/wordml/sdtdatahash" xmlns:w16se="http://schemas.microsoft.com/office/word/2015/wordml/symex" xmlns:wpg="http://schemas.microsoft.com/office/word/2010/wordprocessingGroup" xmlns:wpi="http://schemas.microsoft.com/office/word/2010/wordprocessingInk" xmlns:wne="http://schemas.microsoft.com/office/word/2006/wordml" xmlns:wps="http://schemas.microsoft.com/office/word/2010/wordprocessingShape" mc:Ignorable="w14 w15 w16se w16cid w16 w16cex w16sdtdh wp14">
   <w:footnote w:type="separator" w:id="-1">
     <w:p>
       <w:pPr>
@@ -6428,8 +8441,8 @@
 </file>
 
 <file path=word/numbering.xml><?xml version="1.0" encoding="utf-8"?>
-<w:numbering xmlns:wpc="http://schemas.microsoft.com/office/word/2010/wordprocessingCanvas" xmlns:mc="http://schemas.openxmlformats.org/markup-compatibility/2006" xmlns:o="urn:schemas-microsoft-com:office:office" xmlns:r="http://schemas.openxmlformats.org/officeDocument/2006/relationships" xmlns:m="http://schemas.openxmlformats.org/officeDocument/2006/math" xmlns:v="urn:schemas-microsoft-com:vml" xmlns:wp14="http://schemas.microsoft.com/office/word/2010/wordprocessingDrawing" xmlns:wp="http://schemas.openxmlformats.org/drawingml/2006/wordprocessingDrawing" xmlns:w10="urn:schemas-microsoft-com:office:word" xmlns:w="http://schemas.openxmlformats.org/wordprocessingml/2006/main" xmlns:w14="http://schemas.microsoft.com/office/word/2010/wordml" xmlns:w15="http://schemas.microsoft.com/office/word/2012/wordml" xmlns:wpg="http://schemas.microsoft.com/office/word/2010/wordprocessingGroup" xmlns:wpi="http://schemas.microsoft.com/office/word/2010/wordprocessingInk" xmlns:wne="http://schemas.microsoft.com/office/word/2006/wordml" xmlns:wps="http://schemas.microsoft.com/office/word/2010/wordprocessingShape" mc:Ignorable="w14 w15 wp14">
-  <w:abstractNum w:abstractNumId="0">
+<w:numbering xmlns:wpc="http://schemas.microsoft.com/office/word/2010/wordprocessingCanvas" xmlns:cx="http://schemas.microsoft.com/office/drawing/2014/chartex" xmlns:cx1="http://schemas.microsoft.com/office/drawing/2015/9/8/chartex" xmlns:cx2="http://schemas.microsoft.com/office/drawing/2015/10/21/chartex" xmlns:cx3="http://schemas.microsoft.com/office/drawing/2016/5/9/chartex" xmlns:cx4="http://schemas.microsoft.com/office/drawing/2016/5/10/chartex" xmlns:cx5="http://schemas.microsoft.com/office/drawing/2016/5/11/chartex" xmlns:cx6="http://schemas.microsoft.com/office/drawing/2016/5/12/chartex" xmlns:cx7="http://schemas.microsoft.com/office/drawing/2016/5/13/chartex" xmlns:cx8="http://schemas.microsoft.com/office/drawing/2016/5/14/chartex" xmlns:mc="http://schemas.openxmlformats.org/markup-compatibility/2006" xmlns:aink="http://schemas.microsoft.com/office/drawing/2016/ink" xmlns:am3d="http://schemas.microsoft.com/office/drawing/2017/model3d" xmlns:o="urn:schemas-microsoft-com:office:office" xmlns:oel="http://schemas.microsoft.com/office/2019/extlst" xmlns:r="http://schemas.openxmlformats.org/officeDocument/2006/relationships" xmlns:m="http://schemas.openxmlformats.org/officeDocument/2006/math" xmlns:v="urn:schemas-microsoft-com:vml" xmlns:wp14="http://schemas.microsoft.com/office/word/2010/wordprocessingDrawing" xmlns:wp="http://schemas.openxmlformats.org/drawingml/2006/wordprocessingDrawing" xmlns:w10="urn:schemas-microsoft-com:office:word" xmlns:w="http://schemas.openxmlformats.org/wordprocessingml/2006/main" xmlns:w14="http://schemas.microsoft.com/office/word/2010/wordml" xmlns:w15="http://schemas.microsoft.com/office/word/2012/wordml" xmlns:w16cex="http://schemas.microsoft.com/office/word/2018/wordml/cex" xmlns:w16cid="http://schemas.microsoft.com/office/word/2016/wordml/cid" xmlns:w16="http://schemas.microsoft.com/office/word/2018/wordml" xmlns:w16sdtdh="http://schemas.microsoft.com/office/word/2020/wordml/sdtdatahash" xmlns:w16se="http://schemas.microsoft.com/office/word/2015/wordml/symex" xmlns:wpg="http://schemas.microsoft.com/office/word/2010/wordprocessingGroup" xmlns:wpi="http://schemas.microsoft.com/office/word/2010/wordprocessingInk" xmlns:wne="http://schemas.microsoft.com/office/word/2006/wordml" xmlns:wps="http://schemas.microsoft.com/office/word/2010/wordprocessingShape" mc:Ignorable="w14 w15 w16se w16cid w16 w16cex w16sdtdh wp14">
+  <w:abstractNum w:abstractNumId="0" w15:restartNumberingAfterBreak="0">
     <w:nsid w:val="008E73E0"/>
     <w:multiLevelType w:val="hybridMultilevel"/>
     <w:tmpl w:val="22881BCC"/>
@@ -6518,7 +8531,7 @@
       </w:pPr>
     </w:lvl>
   </w:abstractNum>
-  <w:abstractNum w:abstractNumId="1">
+  <w:abstractNum w:abstractNumId="1" w15:restartNumberingAfterBreak="0">
     <w:nsid w:val="05CA539B"/>
     <w:multiLevelType w:val="hybridMultilevel"/>
     <w:tmpl w:val="BF4AF1EE"/>
@@ -6608,7 +8621,7 @@
       </w:pPr>
     </w:lvl>
   </w:abstractNum>
-  <w:abstractNum w:abstractNumId="2">
+  <w:abstractNum w:abstractNumId="2" w15:restartNumberingAfterBreak="0">
     <w:nsid w:val="08B36F84"/>
     <w:multiLevelType w:val="hybridMultilevel"/>
     <w:tmpl w:val="F1C6027E"/>
@@ -6721,7 +8734,7 @@
       </w:rPr>
     </w:lvl>
   </w:abstractNum>
-  <w:abstractNum w:abstractNumId="3">
+  <w:abstractNum w:abstractNumId="3" w15:restartNumberingAfterBreak="0">
     <w:nsid w:val="08E43757"/>
     <w:multiLevelType w:val="hybridMultilevel"/>
     <w:tmpl w:val="9D1A55D2"/>
@@ -6807,7 +8820,7 @@
       </w:pPr>
     </w:lvl>
   </w:abstractNum>
-  <w:abstractNum w:abstractNumId="4">
+  <w:abstractNum w:abstractNumId="4" w15:restartNumberingAfterBreak="0">
     <w:nsid w:val="0F350E12"/>
     <w:multiLevelType w:val="multilevel"/>
     <w:tmpl w:val="16401D92"/>
@@ -6920,7 +8933,7 @@
       </w:rPr>
     </w:lvl>
   </w:abstractNum>
-  <w:abstractNum w:abstractNumId="5">
+  <w:abstractNum w:abstractNumId="5" w15:restartNumberingAfterBreak="0">
     <w:nsid w:val="1FBF147D"/>
     <w:multiLevelType w:val="hybridMultilevel"/>
     <w:tmpl w:val="56F68AE8"/>
@@ -7006,7 +9019,7 @@
       </w:pPr>
     </w:lvl>
   </w:abstractNum>
-  <w:abstractNum w:abstractNumId="6">
+  <w:abstractNum w:abstractNumId="6" w15:restartNumberingAfterBreak="0">
     <w:nsid w:val="2B290A23"/>
     <w:multiLevelType w:val="multilevel"/>
     <w:tmpl w:val="177AF180"/>
@@ -7110,7 +9123,7 @@
       </w:rPr>
     </w:lvl>
   </w:abstractNum>
-  <w:abstractNum w:abstractNumId="7">
+  <w:abstractNum w:abstractNumId="7" w15:restartNumberingAfterBreak="0">
     <w:nsid w:val="2B7A0FCA"/>
     <w:multiLevelType w:val="hybridMultilevel"/>
     <w:tmpl w:val="964E957E"/>
@@ -7201,7 +9214,7 @@
       </w:pPr>
     </w:lvl>
   </w:abstractNum>
-  <w:abstractNum w:abstractNumId="8">
+  <w:abstractNum w:abstractNumId="8" w15:restartNumberingAfterBreak="0">
     <w:nsid w:val="3C6001D0"/>
     <w:multiLevelType w:val="hybridMultilevel"/>
     <w:tmpl w:val="DEE81390"/>
@@ -7287,7 +9300,7 @@
       </w:pPr>
     </w:lvl>
   </w:abstractNum>
-  <w:abstractNum w:abstractNumId="9">
+  <w:abstractNum w:abstractNumId="9" w15:restartNumberingAfterBreak="0">
     <w:nsid w:val="44250CA8"/>
     <w:multiLevelType w:val="hybridMultilevel"/>
     <w:tmpl w:val="AA54CD3E"/>
@@ -7376,7 +9389,7 @@
       </w:pPr>
     </w:lvl>
   </w:abstractNum>
-  <w:abstractNum w:abstractNumId="10">
+  <w:abstractNum w:abstractNumId="10" w15:restartNumberingAfterBreak="0">
     <w:nsid w:val="4A8B065D"/>
     <w:multiLevelType w:val="hybridMultilevel"/>
     <w:tmpl w:val="7B82B37A"/>
@@ -7462,7 +9475,7 @@
       </w:pPr>
     </w:lvl>
   </w:abstractNum>
-  <w:abstractNum w:abstractNumId="11">
+  <w:abstractNum w:abstractNumId="11" w15:restartNumberingAfterBreak="0">
     <w:nsid w:val="575A6379"/>
     <w:multiLevelType w:val="hybridMultilevel"/>
     <w:tmpl w:val="ED2071CA"/>
@@ -7551,7 +9564,7 @@
       </w:pPr>
     </w:lvl>
   </w:abstractNum>
-  <w:abstractNum w:abstractNumId="12">
+  <w:abstractNum w:abstractNumId="12" w15:restartNumberingAfterBreak="0">
     <w:nsid w:val="63DB189F"/>
     <w:multiLevelType w:val="hybridMultilevel"/>
     <w:tmpl w:val="6EB47CA8"/>
@@ -7637,7 +9650,7 @@
       </w:pPr>
     </w:lvl>
   </w:abstractNum>
-  <w:abstractNum w:abstractNumId="13">
+  <w:abstractNum w:abstractNumId="13" w15:restartNumberingAfterBreak="0">
     <w:nsid w:val="6A4105AA"/>
     <w:multiLevelType w:val="hybridMultilevel"/>
     <w:tmpl w:val="777C65D8"/>
@@ -7727,7 +9740,7 @@
       </w:pPr>
     </w:lvl>
   </w:abstractNum>
-  <w:abstractNum w:abstractNumId="14">
+  <w:abstractNum w:abstractNumId="14" w15:restartNumberingAfterBreak="0">
     <w:nsid w:val="6D510F80"/>
     <w:multiLevelType w:val="hybridMultilevel"/>
     <w:tmpl w:val="8A14CAEC"/>
@@ -7816,7 +9829,7 @@
       </w:pPr>
     </w:lvl>
   </w:abstractNum>
-  <w:abstractNum w:abstractNumId="15">
+  <w:abstractNum w:abstractNumId="15" w15:restartNumberingAfterBreak="0">
     <w:nsid w:val="77F37001"/>
     <w:multiLevelType w:val="hybridMultilevel"/>
     <w:tmpl w:val="59441FA2"/>
@@ -7902,7 +9915,7 @@
       </w:pPr>
     </w:lvl>
   </w:abstractNum>
-  <w:abstractNum w:abstractNumId="16">
+  <w:abstractNum w:abstractNumId="16" w15:restartNumberingAfterBreak="0">
     <w:nsid w:val="793F4A8A"/>
     <w:multiLevelType w:val="hybridMultilevel"/>
     <w:tmpl w:val="8716FB74"/>
@@ -8018,7 +10031,7 @@
       </w:pPr>
     </w:lvl>
   </w:abstractNum>
-  <w:abstractNum w:abstractNumId="17">
+  <w:abstractNum w:abstractNumId="17" w15:restartNumberingAfterBreak="0">
     <w:nsid w:val="7E6F46FD"/>
     <w:multiLevelType w:val="hybridMultilevel"/>
     <w:tmpl w:val="D51E5CB2"/>
@@ -8107,68 +10120,68 @@
       </w:pPr>
     </w:lvl>
   </w:abstractNum>
-  <w:num w:numId="1">
+  <w:num w:numId="1" w16cid:durableId="898708541">
     <w:abstractNumId w:val="13"/>
   </w:num>
-  <w:num w:numId="2">
+  <w:num w:numId="2" w16cid:durableId="940065876">
     <w:abstractNumId w:val="6"/>
   </w:num>
-  <w:num w:numId="3">
+  <w:num w:numId="3" w16cid:durableId="64494274">
     <w:abstractNumId w:val="4"/>
   </w:num>
-  <w:num w:numId="4">
+  <w:num w:numId="4" w16cid:durableId="28532746">
     <w:abstractNumId w:val="12"/>
   </w:num>
-  <w:num w:numId="5">
+  <w:num w:numId="5" w16cid:durableId="250819477">
     <w:abstractNumId w:val="5"/>
   </w:num>
-  <w:num w:numId="6">
+  <w:num w:numId="6" w16cid:durableId="606154984">
     <w:abstractNumId w:val="3"/>
   </w:num>
-  <w:num w:numId="7">
+  <w:num w:numId="7" w16cid:durableId="1304191485">
     <w:abstractNumId w:val="8"/>
   </w:num>
-  <w:num w:numId="8">
+  <w:num w:numId="8" w16cid:durableId="1256010195">
     <w:abstractNumId w:val="11"/>
   </w:num>
-  <w:num w:numId="9">
+  <w:num w:numId="9" w16cid:durableId="1991445998">
     <w:abstractNumId w:val="2"/>
   </w:num>
-  <w:num w:numId="10">
+  <w:num w:numId="10" w16cid:durableId="764810179">
     <w:abstractNumId w:val="7"/>
   </w:num>
-  <w:num w:numId="11">
+  <w:num w:numId="11" w16cid:durableId="60369670">
     <w:abstractNumId w:val="16"/>
   </w:num>
-  <w:num w:numId="12">
+  <w:num w:numId="12" w16cid:durableId="360862315">
     <w:abstractNumId w:val="15"/>
   </w:num>
-  <w:num w:numId="13">
+  <w:num w:numId="13" w16cid:durableId="1103645907">
     <w:abstractNumId w:val="14"/>
   </w:num>
-  <w:num w:numId="14">
+  <w:num w:numId="14" w16cid:durableId="1549026010">
     <w:abstractNumId w:val="17"/>
   </w:num>
-  <w:num w:numId="15">
+  <w:num w:numId="15" w16cid:durableId="340013370">
     <w:abstractNumId w:val="10"/>
   </w:num>
-  <w:num w:numId="16">
+  <w:num w:numId="16" w16cid:durableId="1926762342">
     <w:abstractNumId w:val="0"/>
   </w:num>
-  <w:num w:numId="17">
+  <w:num w:numId="17" w16cid:durableId="1914000312">
     <w:abstractNumId w:val="9"/>
   </w:num>
-  <w:num w:numId="18">
+  <w:num w:numId="18" w16cid:durableId="99103742">
     <w:abstractNumId w:val="1"/>
   </w:num>
-  <w:num w:numId="19">
+  <w:num w:numId="19" w16cid:durableId="491024761">
     <w:abstractNumId w:val="7"/>
   </w:num>
 </w:numbering>
 </file>
 
 <file path=word/styles.xml><?xml version="1.0" encoding="utf-8"?>
-<w:styles xmlns:mc="http://schemas.openxmlformats.org/markup-compatibility/2006" xmlns:r="http://schemas.openxmlformats.org/officeDocument/2006/relationships" xmlns:w="http://schemas.openxmlformats.org/wordprocessingml/2006/main" xmlns:w14="http://schemas.microsoft.com/office/word/2010/wordml" xmlns:w15="http://schemas.microsoft.com/office/word/2012/wordml" mc:Ignorable="w14 w15">
+<w:styles xmlns:mc="http://schemas.openxmlformats.org/markup-compatibility/2006" xmlns:r="http://schemas.openxmlformats.org/officeDocument/2006/relationships" xmlns:w="http://schemas.openxmlformats.org/wordprocessingml/2006/main" xmlns:w14="http://schemas.microsoft.com/office/word/2010/wordml" xmlns:w15="http://schemas.microsoft.com/office/word/2012/wordml" xmlns:w16cex="http://schemas.microsoft.com/office/word/2018/wordml/cex" xmlns:w16cid="http://schemas.microsoft.com/office/word/2016/wordml/cid" xmlns:w16="http://schemas.microsoft.com/office/word/2018/wordml" xmlns:w16sdtdh="http://schemas.microsoft.com/office/word/2020/wordml/sdtdatahash" xmlns:w16se="http://schemas.microsoft.com/office/word/2015/wordml/symex" mc:Ignorable="w14 w15 w16se w16cid w16 w16cex w16sdtdh">
   <w:docDefaults>
     <w:rPrDefault>
       <w:rPr>
@@ -8184,7 +10197,7 @@
       </w:pPr>
     </w:pPrDefault>
   </w:docDefaults>
-  <w:latentStyles w:defLockedState="0" w:defUIPriority="99" w:defSemiHidden="0" w:defUnhideWhenUsed="0" w:defQFormat="0" w:count="371">
+  <w:latentStyles w:defLockedState="0" w:defUIPriority="99" w:defSemiHidden="0" w:defUnhideWhenUsed="0" w:defQFormat="0" w:count="376">
     <w:lsdException w:name="Normal" w:uiPriority="0" w:qFormat="1"/>
     <w:lsdException w:name="heading 1" w:uiPriority="9" w:qFormat="1"/>
     <w:lsdException w:name="heading 2" w:semiHidden="1" w:uiPriority="9" w:unhideWhenUsed="1" w:qFormat="1"/>
@@ -8556,6 +10569,11 @@
     <w:lsdException w:name="List Table 5 Dark Accent 6" w:uiPriority="50"/>
     <w:lsdException w:name="List Table 6 Colorful Accent 6" w:uiPriority="51"/>
     <w:lsdException w:name="List Table 7 Colorful Accent 6" w:uiPriority="52"/>
+    <w:lsdException w:name="Mention" w:semiHidden="1" w:unhideWhenUsed="1"/>
+    <w:lsdException w:name="Smart Hyperlink" w:semiHidden="1" w:unhideWhenUsed="1"/>
+    <w:lsdException w:name="Hashtag" w:semiHidden="1" w:unhideWhenUsed="1"/>
+    <w:lsdException w:name="Unresolved Mention" w:semiHidden="1" w:unhideWhenUsed="1"/>
+    <w:lsdException w:name="Smart Link" w:semiHidden="1" w:unhideWhenUsed="1"/>
   </w:latentStyles>
   <w:style w:type="paragraph" w:default="1" w:styleId="Normal">
     <w:name w:val="Normal"/>
@@ -8814,7 +10832,6 @@
       <w:spacing w:after="0" w:line="240" w:lineRule="auto"/>
     </w:pPr>
     <w:tblPr>
-      <w:tblInd w:w="0" w:type="dxa"/>
       <w:tblBorders>
         <w:top w:val="single" w:sz="4" w:space="0" w:color="auto"/>
         <w:left w:val="single" w:sz="4" w:space="0" w:color="auto"/>
@@ -8823,12 +10840,6 @@
         <w:insideH w:val="single" w:sz="4" w:space="0" w:color="auto"/>
         <w:insideV w:val="single" w:sz="4" w:space="0" w:color="auto"/>
       </w:tblBorders>
-      <w:tblCellMar>
-        <w:top w:w="0" w:type="dxa"/>
-        <w:left w:w="108" w:type="dxa"/>
-        <w:bottom w:w="0" w:type="dxa"/>
-        <w:right w:w="108" w:type="dxa"/>
-      </w:tblCellMar>
     </w:tblPr>
   </w:style>
 </w:styles>
